--- a/文档pages/文档word/标贝科技语音合成服务iOS使用说明文档.docx
+++ b/文档pages/文档word/标贝科技语音合成服务iOS使用说明文档.docx
@@ -43,8 +43,6 @@
         <w:jc w:val="center"/>
         <w:rPr>
           <w:rFonts w:ascii="Arial Unicode MS" w:cs="Arial Unicode MS" w:hAnsi="Arial Unicode MS" w:eastAsia="Arial Unicode MS"/>
-          <w:sz w:val="36"/>
-          <w:szCs w:val="36"/>
         </w:rPr>
       </w:pPr>
       <w:r>
@@ -75,41 +73,8 @@
           <w:rtl w:val="0"/>
           <w:lang w:val="zh-TW" w:eastAsia="zh-TW"/>
         </w:rPr>
-        <w:t>使用说明文档（</w:t>
+        <w:t>使用说明文档</w:t>
       </w:r>
-      <w:r>
-        <w:rPr>
-          <w:rFonts w:ascii="Arial Unicode MS" w:hAnsi="Arial Unicode MS"/>
-          <w:sz w:val="36"/>
-          <w:szCs w:val="36"/>
-          <w:rtl w:val="0"/>
-          <w:lang w:val="zh-CN" w:eastAsia="zh-CN"/>
-        </w:rPr>
-        <w:t>1.0.5</w:t>
-      </w:r>
-      <w:r>
-        <w:rPr>
-          <w:rFonts w:eastAsia="Arial Unicode MS" w:hint="eastAsia"/>
-          <w:sz w:val="36"/>
-          <w:szCs w:val="36"/>
-          <w:rtl w:val="0"/>
-          <w:lang w:val="zh-TW" w:eastAsia="zh-TW"/>
-        </w:rPr>
-        <w:t>）</w:t>
-      </w:r>
-    </w:p>
-    <w:p>
-      <w:pPr>
-        <w:pStyle w:val="Normal.0"/>
-        <w:spacing w:before="228"/>
-        <w:ind w:left="1294" w:firstLine="0"/>
-        <w:jc w:val="left"/>
-        <w:rPr>
-          <w:rFonts w:ascii="Arial Unicode MS" w:cs="Arial Unicode MS" w:hAnsi="Arial Unicode MS" w:eastAsia="Arial Unicode MS"/>
-          <w:sz w:val="36"/>
-          <w:szCs w:val="36"/>
-        </w:rPr>
-      </w:pPr>
     </w:p>
     <w:p>
       <w:pPr>
@@ -542,11 +507,11 @@
             </w:pPr>
             <w:r>
               <w:rPr>
-                <w:shd w:val="nil" w:color="auto" w:fill="auto"/>
+                <w:rFonts w:ascii="Calibri" w:cs="Calibri" w:hAnsi="Calibri" w:eastAsia="Calibri"/>
                 <w:rtl w:val="0"/>
                 <w:lang w:val="zh-TW" w:eastAsia="zh-TW"/>
               </w:rPr>
-              <w:t>创建文档，编写使用说明。</w:t>
+              <w:t>文档修改</w:t>
             </w:r>
           </w:p>
         </w:tc>
@@ -1112,6 +1077,132 @@
       <w:pPr>
         <w:pStyle w:val="Normal.0"/>
         <w:widowControl w:val="1"/>
+        <w:rPr>
+          <w:rFonts w:ascii="微软雅黑" w:cs="微软雅黑" w:hAnsi="微软雅黑" w:eastAsia="微软雅黑"/>
+        </w:rPr>
+      </w:pPr>
+    </w:p>
+    <w:p>
+      <w:pPr>
+        <w:pStyle w:val="Normal.0"/>
+        <w:widowControl w:val="1"/>
+        <w:rPr>
+          <w:rFonts w:ascii="微软雅黑" w:cs="微软雅黑" w:hAnsi="微软雅黑" w:eastAsia="微软雅黑"/>
+        </w:rPr>
+      </w:pPr>
+    </w:p>
+    <w:p>
+      <w:pPr>
+        <w:pStyle w:val="Normal.0"/>
+        <w:widowControl w:val="1"/>
+        <w:rPr>
+          <w:rFonts w:ascii="微软雅黑" w:cs="微软雅黑" w:hAnsi="微软雅黑" w:eastAsia="微软雅黑"/>
+        </w:rPr>
+      </w:pPr>
+    </w:p>
+    <w:p>
+      <w:pPr>
+        <w:pStyle w:val="Normal.0"/>
+        <w:widowControl w:val="1"/>
+        <w:rPr>
+          <w:rFonts w:ascii="微软雅黑" w:cs="微软雅黑" w:hAnsi="微软雅黑" w:eastAsia="微软雅黑"/>
+        </w:rPr>
+      </w:pPr>
+    </w:p>
+    <w:p>
+      <w:pPr>
+        <w:pStyle w:val="Normal.0"/>
+        <w:widowControl w:val="1"/>
+        <w:rPr>
+          <w:rFonts w:ascii="微软雅黑" w:cs="微软雅黑" w:hAnsi="微软雅黑" w:eastAsia="微软雅黑"/>
+        </w:rPr>
+      </w:pPr>
+    </w:p>
+    <w:p>
+      <w:pPr>
+        <w:pStyle w:val="Normal.0"/>
+        <w:widowControl w:val="1"/>
+        <w:rPr>
+          <w:rFonts w:ascii="微软雅黑" w:cs="微软雅黑" w:hAnsi="微软雅黑" w:eastAsia="微软雅黑"/>
+        </w:rPr>
+      </w:pPr>
+    </w:p>
+    <w:p>
+      <w:pPr>
+        <w:pStyle w:val="Normal.0"/>
+        <w:widowControl w:val="1"/>
+        <w:rPr>
+          <w:rFonts w:ascii="微软雅黑" w:cs="微软雅黑" w:hAnsi="微软雅黑" w:eastAsia="微软雅黑"/>
+        </w:rPr>
+      </w:pPr>
+    </w:p>
+    <w:p>
+      <w:pPr>
+        <w:pStyle w:val="Normal.0"/>
+        <w:widowControl w:val="1"/>
+        <w:rPr>
+          <w:rFonts w:ascii="微软雅黑" w:cs="微软雅黑" w:hAnsi="微软雅黑" w:eastAsia="微软雅黑"/>
+        </w:rPr>
+      </w:pPr>
+    </w:p>
+    <w:p>
+      <w:pPr>
+        <w:pStyle w:val="Normal.0"/>
+        <w:widowControl w:val="1"/>
+        <w:rPr>
+          <w:rFonts w:ascii="微软雅黑" w:cs="微软雅黑" w:hAnsi="微软雅黑" w:eastAsia="微软雅黑"/>
+        </w:rPr>
+      </w:pPr>
+    </w:p>
+    <w:p>
+      <w:pPr>
+        <w:pStyle w:val="Normal.0"/>
+        <w:widowControl w:val="1"/>
+        <w:rPr>
+          <w:rFonts w:ascii="微软雅黑" w:cs="微软雅黑" w:hAnsi="微软雅黑" w:eastAsia="微软雅黑"/>
+        </w:rPr>
+      </w:pPr>
+    </w:p>
+    <w:p>
+      <w:pPr>
+        <w:pStyle w:val="Normal.0"/>
+        <w:widowControl w:val="1"/>
+        <w:rPr>
+          <w:rFonts w:ascii="微软雅黑" w:cs="微软雅黑" w:hAnsi="微软雅黑" w:eastAsia="微软雅黑"/>
+        </w:rPr>
+      </w:pPr>
+    </w:p>
+    <w:p>
+      <w:pPr>
+        <w:pStyle w:val="Normal.0"/>
+        <w:widowControl w:val="1"/>
+        <w:rPr>
+          <w:rFonts w:ascii="微软雅黑" w:cs="微软雅黑" w:hAnsi="微软雅黑" w:eastAsia="微软雅黑"/>
+        </w:rPr>
+      </w:pPr>
+    </w:p>
+    <w:p>
+      <w:pPr>
+        <w:pStyle w:val="Normal.0"/>
+        <w:widowControl w:val="1"/>
+        <w:rPr>
+          <w:rFonts w:ascii="微软雅黑" w:cs="微软雅黑" w:hAnsi="微软雅黑" w:eastAsia="微软雅黑"/>
+        </w:rPr>
+      </w:pPr>
+    </w:p>
+    <w:p>
+      <w:pPr>
+        <w:pStyle w:val="Normal.0"/>
+        <w:widowControl w:val="1"/>
+        <w:rPr>
+          <w:rFonts w:ascii="微软雅黑" w:cs="微软雅黑" w:hAnsi="微软雅黑" w:eastAsia="微软雅黑"/>
+        </w:rPr>
+      </w:pPr>
+    </w:p>
+    <w:p>
+      <w:pPr>
+        <w:pStyle w:val="Normal.0"/>
+        <w:widowControl w:val="1"/>
         <w:jc w:val="center"/>
         <w:rPr>
           <w:rFonts w:ascii="微软雅黑" w:cs="微软雅黑" w:hAnsi="微软雅黑" w:eastAsia="微软雅黑"/>
@@ -1395,7 +1486,7 @@
         <w:rPr>
           <w:rtl w:val="0"/>
         </w:rPr>
-        <w:t>2</w:t>
+        <w:t>3</w:t>
       </w:r>
       <w:r>
         <w:rPr/>
@@ -1405,10 +1496,6 @@
     <w:p>
       <w:pPr>
         <w:pStyle w:val="TOC 1"/>
-        <w:numPr>
-          <w:ilvl w:val="0"/>
-          <w:numId w:val="2"/>
-        </w:numPr>
         <w:rPr>
           <w:rFonts w:ascii="Calibri" w:cs="Calibri" w:hAnsi="Calibri" w:eastAsia="Calibri"/>
           <w:b w:val="0"/>
@@ -1473,7 +1560,7 @@
             </w14:solidFill>
           </w14:textFill>
         </w:rPr>
-        <w:t>2 资源文件集成</w:t>
+        <w:t>1.兼容性说明</w:t>
       </w:r>
     </w:p>
     <w:p>
@@ -1481,7 +1568,7 @@
         <w:pStyle w:val="TOC 1"/>
         <w:numPr>
           <w:ilvl w:val="0"/>
-          <w:numId w:val="3"/>
+          <w:numId w:val="2"/>
         </w:numPr>
         <w:rPr>
           <w:rFonts w:ascii="Calibri" w:cs="Calibri" w:hAnsi="Calibri" w:eastAsia="Calibri"/>
@@ -1555,7 +1642,7 @@
         <w:pStyle w:val="TOC 1"/>
         <w:numPr>
           <w:ilvl w:val="0"/>
-          <w:numId w:val="5"/>
+          <w:numId w:val="4"/>
         </w:numPr>
         <w:rPr>
           <w:rFonts w:ascii="Calibri" w:cs="Calibri" w:hAnsi="Calibri" w:eastAsia="Calibri"/>
@@ -1728,7 +1815,7 @@
         <w:rPr>
           <w:rtl w:val="0"/>
         </w:rPr>
-        <w:t>3</w:t>
+        <w:t>4</w:t>
       </w:r>
       <w:r>
         <w:rPr/>
@@ -1802,7 +1889,7 @@
         <w:rPr>
           <w:rtl w:val="0"/>
         </w:rPr>
-        <w:t>4</w:t>
+        <w:t>5</w:t>
       </w:r>
       <w:r>
         <w:rPr/>
@@ -2479,13 +2566,30 @@
     </w:p>
     <w:p>
       <w:pPr>
-        <w:pStyle w:val="Normal.0"/>
-      </w:pPr>
-    </w:p>
-    <w:p>
-      <w:pPr>
-        <w:pStyle w:val="Normal.0"/>
-      </w:pPr>
+        <w:pStyle w:val="heading 2"/>
+      </w:pPr>
+      <w:bookmarkStart w:name="_Toc1" w:id="1"/>
+      <w:r>
+        <w:rPr>
+          <w:rtl w:val="0"/>
+          <w:lang w:val="zh-CN" w:eastAsia="zh-CN"/>
+        </w:rPr>
+        <w:t>1</w:t>
+      </w:r>
+      <w:r>
+        <w:rPr>
+          <w:rtl w:val="0"/>
+        </w:rPr>
+        <w:t>.</w:t>
+      </w:r>
+      <w:r>
+        <w:rPr>
+          <w:rtl w:val="0"/>
+          <w:lang w:val="zh-CN" w:eastAsia="zh-CN"/>
+        </w:rPr>
+        <w:t>兼容性说明</w:t>
+      </w:r>
+      <w:bookmarkEnd w:id="1"/>
     </w:p>
     <w:p>
       <w:pPr>
@@ -2512,7 +2616,35 @@
             </w14:solidFill>
           </w14:textFill>
         </w:rPr>
-        <w:t>1.</w:t>
+        <w:t xml:space="preserve">系统 </w:t>
+      </w:r>
+      <w:r>
+        <w:rPr>
+          <w:outline w:val="0"/>
+          <w:color w:val="ed7d31"/>
+          <w:rtl w:val="0"/>
+          <w:lang w:val="zh-CN" w:eastAsia="zh-CN"/>
+          <w14:textFill>
+            <w14:solidFill>
+              <w14:srgbClr w14:val="ED7D31"/>
+            </w14:solidFill>
+          </w14:textFill>
+        </w:rPr>
+        <w:t xml:space="preserve">iOS 9.0 </w:t>
+      </w:r>
+      <w:r>
+        <w:rPr>
+          <w:outline w:val="0"/>
+          <w:color w:val="ed7d31"/>
+          <w:rtl w:val="0"/>
+          <w:lang w:val="zh-CN" w:eastAsia="zh-CN"/>
+          <w14:textFill>
+            <w14:solidFill>
+              <w14:srgbClr w14:val="ED7D31"/>
+            </w14:solidFill>
+          </w14:textFill>
+        </w:rPr>
+        <w:t xml:space="preserve">以上； 架构： </w:t>
       </w:r>
       <w:r>
         <w:rPr>
@@ -2526,8 +2658,36 @@
             </w14:solidFill>
           </w14:textFill>
         </w:rPr>
-        <w:t>1</w:t>
+        <w:t>arm 64 ,i386</w:t>
       </w:r>
+    </w:p>
+    <w:p>
+      <w:pPr>
+        <w:pStyle w:val="Normal.0"/>
+        <w:rPr>
+          <w:outline w:val="0"/>
+          <w:color w:val="ed7d31"/>
+          <w14:textFill>
+            <w14:solidFill>
+              <w14:srgbClr w14:val="ED7D31"/>
+            </w14:solidFill>
+          </w14:textFill>
+        </w:rPr>
+      </w:pPr>
+    </w:p>
+    <w:p>
+      <w:pPr>
+        <w:pStyle w:val="Normal.0"/>
+        <w:rPr>
+          <w:outline w:val="0"/>
+          <w:color w:val="ed7d31"/>
+          <w14:textFill>
+            <w14:solidFill>
+              <w14:srgbClr w14:val="ED7D31"/>
+            </w14:solidFill>
+          </w14:textFill>
+        </w:rPr>
+      </w:pPr>
       <w:r>
         <w:rPr>
           <w:outline w:val="0"/>
@@ -2540,36 +2700,8 @@
             </w14:solidFill>
           </w14:textFill>
         </w:rPr>
-        <w:t>兼容性说明</w:t>
+        <w:t>资源</w:t>
       </w:r>
-    </w:p>
-    <w:p>
-      <w:pPr>
-        <w:pStyle w:val="Normal.0"/>
-        <w:rPr>
-          <w:outline w:val="0"/>
-          <w:color w:val="ed7d31"/>
-          <w14:textFill>
-            <w14:solidFill>
-              <w14:srgbClr w14:val="ED7D31"/>
-            </w14:solidFill>
-          </w14:textFill>
-        </w:rPr>
-      </w:pPr>
-    </w:p>
-    <w:p>
-      <w:pPr>
-        <w:pStyle w:val="Normal.0"/>
-        <w:rPr>
-          <w:outline w:val="0"/>
-          <w:color w:val="ed7d31"/>
-          <w14:textFill>
-            <w14:solidFill>
-              <w14:srgbClr w14:val="ED7D31"/>
-            </w14:solidFill>
-          </w14:textFill>
-        </w:rPr>
-      </w:pPr>
       <w:r>
         <w:rPr>
           <w:outline w:val="0"/>
@@ -2582,7 +2714,54 @@
             </w14:solidFill>
           </w14:textFill>
         </w:rPr>
-        <w:t xml:space="preserve">系统 </w:t>
+        <w:t>文件集成</w:t>
+      </w:r>
+    </w:p>
+    <w:p>
+      <w:pPr>
+        <w:pStyle w:val="Normal.0"/>
+        <w:rPr>
+          <w:outline w:val="0"/>
+          <w:color w:val="ed7d31"/>
+          <w14:textFill>
+            <w14:solidFill>
+              <w14:srgbClr w14:val="ED7D31"/>
+            </w14:solidFill>
+          </w14:textFill>
+        </w:rPr>
+      </w:pPr>
+    </w:p>
+    <w:p>
+      <w:pPr>
+        <w:pStyle w:val="Normal.0"/>
+        <w:numPr>
+          <w:ilvl w:val="0"/>
+          <w:numId w:val="15"/>
+        </w:numPr>
+        <w:rPr>
+          <w:outline w:val="0"/>
+          <w:color w:val="ed7d31"/>
+          <w:lang w:val="en-US"/>
+          <w14:textFill>
+            <w14:solidFill>
+              <w14:srgbClr w14:val="ED7D31"/>
+            </w14:solidFill>
+          </w14:textFill>
+        </w:rPr>
+      </w:pPr>
+      <w:r>
+        <w:rPr>
+          <w:outline w:val="0"/>
+          <w:color w:val="ed7d31"/>
+          <w:rtl w:val="0"/>
+          <w:lang w:val="en-US"/>
+          <w14:textFill>
+            <w14:solidFill>
+              <w14:srgbClr w14:val="ED7D31"/>
+            </w14:solidFill>
+          </w14:textFill>
+        </w:rPr>
+        <w:t xml:space="preserve">Pod </w:t>
       </w:r>
       <w:r>
         <w:rPr>
@@ -2596,7 +2775,49 @@
             </w14:solidFill>
           </w14:textFill>
         </w:rPr>
-        <w:t xml:space="preserve">iOS 9.0 </w:t>
+        <w:t>方式集成：</w:t>
+      </w:r>
+    </w:p>
+    <w:p>
+      <w:pPr>
+        <w:pStyle w:val="Normal.0"/>
+        <w:rPr>
+          <w:outline w:val="0"/>
+          <w:color w:val="ed7d31"/>
+          <w14:textFill>
+            <w14:solidFill>
+              <w14:srgbClr w14:val="ED7D31"/>
+            </w14:solidFill>
+          </w14:textFill>
+        </w:rPr>
+      </w:pPr>
+    </w:p>
+    <w:p>
+      <w:pPr>
+        <w:pStyle w:val="Normal.0"/>
+        <w:rPr>
+          <w:outline w:val="0"/>
+          <w:color w:val="ed7d31"/>
+          <w14:textFill>
+            <w14:solidFill>
+              <w14:srgbClr w14:val="ED7D31"/>
+            </w14:solidFill>
+          </w14:textFill>
+        </w:rPr>
+      </w:pPr>
+      <w:r>
+        <w:rPr>
+          <w:outline w:val="0"/>
+          <w:color w:val="ed7d31"/>
+          <w:rtl w:val="0"/>
+          <w:lang w:val="en-US"/>
+          <w14:textFill>
+            <w14:solidFill>
+              <w14:srgbClr w14:val="ED7D31"/>
+            </w14:solidFill>
+          </w14:textFill>
+        </w:rPr>
+        <w:t xml:space="preserve">       Pod </w:t>
       </w:r>
       <w:r>
         <w:rPr>
@@ -2610,7 +2831,7 @@
             </w14:solidFill>
           </w14:textFill>
         </w:rPr>
-        <w:t xml:space="preserve">以上； 架构： </w:t>
+        <w:t>‘</w:t>
       </w:r>
       <w:r>
         <w:rPr>
@@ -2624,113 +2845,8 @@
             </w14:solidFill>
           </w14:textFill>
         </w:rPr>
-        <w:t>arm 64 ,i386</w:t>
+        <w:t>DBAudioSDK</w:t>
       </w:r>
-    </w:p>
-    <w:p>
-      <w:pPr>
-        <w:pStyle w:val="Normal.0"/>
-        <w:rPr>
-          <w:outline w:val="0"/>
-          <w:color w:val="ed7d31"/>
-          <w14:textFill>
-            <w14:solidFill>
-              <w14:srgbClr w14:val="ED7D31"/>
-            </w14:solidFill>
-          </w14:textFill>
-        </w:rPr>
-      </w:pPr>
-    </w:p>
-    <w:p>
-      <w:pPr>
-        <w:pStyle w:val="heading 2"/>
-        <w:numPr>
-          <w:ilvl w:val="0"/>
-          <w:numId w:val="15"/>
-        </w:numPr>
-        <w:spacing w:line="560" w:lineRule="atLeast"/>
-        <w:jc w:val="left"/>
-        <w:rPr>
-          <w:outline w:val="0"/>
-          <w:color w:val="ed7d31"/>
-          <w:sz w:val="24"/>
-          <w:szCs w:val="24"/>
-          <w14:textFill>
-            <w14:solidFill>
-              <w14:srgbClr w14:val="ED7D31"/>
-            </w14:solidFill>
-          </w14:textFill>
-        </w:rPr>
-      </w:pPr>
-      <w:bookmarkStart w:name="_Toc1" w:id="1"/>
-      <w:r>
-        <w:rPr>
-          <w:outline w:val="0"/>
-          <w:color w:val="ed7d31"/>
-          <w:sz w:val="24"/>
-          <w:szCs w:val="24"/>
-          <w:rtl w:val="0"/>
-          <w:lang w:val="zh-CN" w:eastAsia="zh-CN"/>
-          <w14:textFill>
-            <w14:solidFill>
-              <w14:srgbClr w14:val="ED7D31"/>
-            </w14:solidFill>
-          </w14:textFill>
-        </w:rPr>
-        <w:t xml:space="preserve">2 </w:t>
-      </w:r>
-      <w:r>
-        <w:rPr>
-          <w:outline w:val="0"/>
-          <w:color w:val="ed7d31"/>
-          <w:sz w:val="24"/>
-          <w:szCs w:val="24"/>
-          <w:rtl w:val="0"/>
-          <w:lang w:val="zh-CN" w:eastAsia="zh-CN"/>
-          <w14:textFill>
-            <w14:solidFill>
-              <w14:srgbClr w14:val="ED7D31"/>
-            </w14:solidFill>
-          </w14:textFill>
-        </w:rPr>
-        <w:t>资源</w:t>
-      </w:r>
-      <w:r>
-        <w:rPr>
-          <w:outline w:val="0"/>
-          <w:color w:val="ed7d31"/>
-          <w:sz w:val="24"/>
-          <w:szCs w:val="24"/>
-          <w:rtl w:val="0"/>
-          <w:lang w:val="zh-CN" w:eastAsia="zh-CN"/>
-          <w14:textFill>
-            <w14:solidFill>
-              <w14:srgbClr w14:val="ED7D31"/>
-            </w14:solidFill>
-          </w14:textFill>
-        </w:rPr>
-        <w:t>文件集成</w:t>
-      </w:r>
-      <w:bookmarkEnd w:id="1"/>
-    </w:p>
-    <w:p>
-      <w:pPr>
-        <w:pStyle w:val="Normal.0"/>
-        <w:numPr>
-          <w:ilvl w:val="0"/>
-          <w:numId w:val="17"/>
-        </w:numPr>
-        <w:rPr>
-          <w:outline w:val="0"/>
-          <w:color w:val="ed7d31"/>
-          <w:lang w:val="en-US"/>
-          <w14:textFill>
-            <w14:solidFill>
-              <w14:srgbClr w14:val="ED7D31"/>
-            </w14:solidFill>
-          </w14:textFill>
-        </w:rPr>
-      </w:pPr>
       <w:r>
         <w:rPr>
           <w:outline w:val="0"/>
@@ -2743,7 +2859,35 @@
             </w14:solidFill>
           </w14:textFill>
         </w:rPr>
-        <w:t xml:space="preserve">Pod </w:t>
+        <w:t>/</w:t>
+      </w:r>
+      <w:r>
+        <w:rPr>
+          <w:outline w:val="0"/>
+          <w:color w:val="ed7d31"/>
+          <w:rtl w:val="0"/>
+          <w:lang w:val="en-US"/>
+          <w14:textFill>
+            <w14:solidFill>
+              <w14:srgbClr w14:val="ED7D31"/>
+            </w14:solidFill>
+          </w14:textFill>
+        </w:rPr>
+        <w:t>DBOnlineTTSKit</w:t>
+      </w:r>
+      <w:r>
+        <w:rPr>
+          <w:outline w:val="0"/>
+          <w:color w:val="ed7d31"/>
+          <w:rtl w:val="0"/>
+          <w:lang w:val="en-US"/>
+          <w14:textFill>
+            <w14:solidFill>
+              <w14:srgbClr w14:val="ED7D31"/>
+            </w14:solidFill>
+          </w14:textFill>
+        </w:rPr>
+        <w:t xml:space="preserve"> </w:t>
       </w:r>
       <w:r>
         <w:rPr>
@@ -2757,36 +2901,36 @@
             </w14:solidFill>
           </w14:textFill>
         </w:rPr>
-        <w:t>方式集成：</w:t>
+        <w:t xml:space="preserve">‘ </w:t>
       </w:r>
-    </w:p>
-    <w:p>
-      <w:pPr>
-        <w:pStyle w:val="Normal.0"/>
+      <w:r>
         <w:rPr>
           <w:outline w:val="0"/>
           <w:color w:val="ed7d31"/>
+          <w:rtl w:val="0"/>
+          <w:lang w:val="zh-CN" w:eastAsia="zh-CN"/>
           <w14:textFill>
             <w14:solidFill>
               <w14:srgbClr w14:val="ED7D31"/>
             </w14:solidFill>
           </w14:textFill>
         </w:rPr>
-      </w:pPr>
-    </w:p>
-    <w:p>
-      <w:pPr>
-        <w:pStyle w:val="Normal.0"/>
+        <w:t>，</w:t>
+      </w:r>
+      <w:r>
         <w:rPr>
           <w:outline w:val="0"/>
           <w:color w:val="ed7d31"/>
+          <w:rtl w:val="0"/>
+          <w:lang w:val="zh-CN" w:eastAsia="zh-CN"/>
           <w14:textFill>
             <w14:solidFill>
               <w14:srgbClr w14:val="ED7D31"/>
             </w14:solidFill>
           </w14:textFill>
         </w:rPr>
-      </w:pPr>
+        <w:t>’</w:t>
+      </w:r>
       <w:r>
         <w:rPr>
           <w:outline w:val="0"/>
@@ -2799,7 +2943,21 @@
             </w14:solidFill>
           </w14:textFill>
         </w:rPr>
-        <w:t xml:space="preserve">       Pod </w:t>
+        <w:t>xxx</w:t>
+      </w:r>
+      <w:r>
+        <w:rPr>
+          <w:outline w:val="0"/>
+          <w:color w:val="ed7d31"/>
+          <w:rtl w:val="0"/>
+          <w:lang w:val="zh-CN" w:eastAsia="zh-CN"/>
+          <w14:textFill>
+            <w14:solidFill>
+              <w14:srgbClr w14:val="ED7D31"/>
+            </w14:solidFill>
+          </w14:textFill>
+        </w:rPr>
+        <w:t>’</w:t>
       </w:r>
       <w:r>
         <w:rPr>
@@ -2813,7 +2971,7 @@
             </w14:solidFill>
           </w14:textFill>
         </w:rPr>
-        <w:t>DBAudioSDK</w:t>
+        <w:t xml:space="preserve"> ; </w:t>
       </w:r>
       <w:r>
         <w:rPr>
@@ -2827,7 +2985,7 @@
             </w14:solidFill>
           </w14:textFill>
         </w:rPr>
-        <w:t>/</w:t>
+        <w:t>‘</w:t>
       </w:r>
       <w:r>
         <w:rPr>
@@ -2841,7 +2999,7 @@
             </w14:solidFill>
           </w14:textFill>
         </w:rPr>
-        <w:t>DBOnlineTTSKit</w:t>
+        <w:t>xxx</w:t>
       </w:r>
       <w:r>
         <w:rPr>
@@ -2855,32 +3013,8 @@
             </w14:solidFill>
           </w14:textFill>
         </w:rPr>
-        <w:t xml:space="preserve"> </w:t>
+        <w:t>’</w:t>
       </w:r>
-    </w:p>
-    <w:p>
-      <w:pPr>
-        <w:pStyle w:val="Normal.0"/>
-      </w:pPr>
-    </w:p>
-    <w:p>
-      <w:pPr>
-        <w:pStyle w:val="Normal.0"/>
-      </w:pPr>
-    </w:p>
-    <w:p>
-      <w:pPr>
-        <w:pStyle w:val="Normal.0"/>
-        <w:rPr>
-          <w:outline w:val="0"/>
-          <w:color w:val="ed7d31"/>
-          <w14:textFill>
-            <w14:solidFill>
-              <w14:srgbClr w14:val="ED7D31"/>
-            </w14:solidFill>
-          </w14:textFill>
-        </w:rPr>
-      </w:pPr>
       <w:r>
         <w:rPr>
           <w:outline w:val="0"/>
@@ -2893,7 +3027,7 @@
             </w14:solidFill>
           </w14:textFill>
         </w:rPr>
-        <w:t>B</w:t>
+        <w:t>是</w:t>
       </w:r>
       <w:r>
         <w:rPr>
@@ -2907,7 +3041,59 @@
             </w14:solidFill>
           </w14:textFill>
         </w:rPr>
-        <w:t>.</w:t>
+        <w:t>SDK</w:t>
+      </w:r>
+      <w:r>
+        <w:rPr>
+          <w:outline w:val="0"/>
+          <w:color w:val="ed7d31"/>
+          <w:rtl w:val="0"/>
+          <w:lang w:val="zh-CN" w:eastAsia="zh-CN"/>
+          <w14:textFill>
+            <w14:solidFill>
+              <w14:srgbClr w14:val="ED7D31"/>
+            </w14:solidFill>
+          </w14:textFill>
+        </w:rPr>
+        <w:t>的版本号；</w:t>
+      </w:r>
+    </w:p>
+    <w:p>
+      <w:pPr>
+        <w:pStyle w:val="Normal.0"/>
+      </w:pPr>
+    </w:p>
+    <w:p>
+      <w:pPr>
+        <w:pStyle w:val="Normal.0"/>
+      </w:pPr>
+    </w:p>
+    <w:p>
+      <w:pPr>
+        <w:pStyle w:val="Normal.0"/>
+        <w:rPr>
+          <w:outline w:val="0"/>
+          <w:color w:val="ed7d31"/>
+          <w14:textFill>
+            <w14:solidFill>
+              <w14:srgbClr w14:val="ED7D31"/>
+            </w14:solidFill>
+          </w14:textFill>
+        </w:rPr>
+      </w:pPr>
+      <w:r>
+        <w:rPr>
+          <w:outline w:val="0"/>
+          <w:color w:val="ed7d31"/>
+          <w:rtl w:val="0"/>
+          <w:lang w:val="en-US"/>
+          <w14:textFill>
+            <w14:solidFill>
+              <w14:srgbClr w14:val="ED7D31"/>
+            </w14:solidFill>
+          </w14:textFill>
+        </w:rPr>
+        <w:t>b.</w:t>
       </w:r>
       <w:r>
         <w:rPr>
@@ -3093,7 +3279,7 @@
         <w:pStyle w:val="heading 2"/>
         <w:numPr>
           <w:ilvl w:val="0"/>
-          <w:numId w:val="18"/>
+          <w:numId w:val="16"/>
         </w:numPr>
         <w:spacing w:line="280" w:lineRule="atLeast"/>
         <w:rPr>
@@ -3153,70 +3339,6 @@
         <w:t>的头文件；</w:t>
       </w:r>
       <w:bookmarkEnd w:id="2"/>
-    </w:p>
-    <w:p>
-      <w:pPr>
-        <w:pStyle w:val="正文"/>
-        <w:bidi w:val="0"/>
-        <w:rPr>
-          <w:outline w:val="0"/>
-          <w:color w:val="feffff"/>
-          <w14:textFill>
-            <w14:solidFill>
-              <w14:srgbClr w14:val="FFFFFF"/>
-            </w14:solidFill>
-          </w14:textFill>
-        </w:rPr>
-      </w:pPr>
-      <w:r>
-        <w:rPr>
-          <w:rFonts w:cs="Arial Unicode MS" w:eastAsia="Arial Unicode MS"/>
-          <w:rtl w:val="0"/>
-          <w:lang w:val="it-IT"/>
-        </w:rPr>
-        <w:t>#import</w:t>
-      </w:r>
-      <w:r>
-        <w:rPr>
-          <w:rFonts w:cs="Arial Unicode MS" w:eastAsia="Arial Unicode MS"/>
-          <w:outline w:val="0"/>
-          <w:color w:val="eb9059"/>
-          <w:rtl w:val="0"/>
-          <w14:textFill>
-            <w14:solidFill>
-              <w14:srgbClr w14:val="EB905A"/>
-            </w14:solidFill>
-          </w14:textFill>
-        </w:rPr>
-        <w:t xml:space="preserve"> </w:t>
-      </w:r>
-      <w:r>
-        <w:rPr>
-          <w:rFonts w:cs="Arial Unicode MS" w:eastAsia="Arial Unicode MS"/>
-          <w:rtl w:val="0"/>
-        </w:rPr>
-        <w:t>&lt;DBSynthesizerManager.h&gt;</w:t>
-      </w:r>
-      <w:r>
-        <w:rPr>
-          <w:rFonts w:cs="Arial Unicode MS" w:eastAsia="Arial Unicode MS"/>
-          <w:rtl w:val="0"/>
-          <w:lang w:val="zh-CN" w:eastAsia="zh-CN"/>
-        </w:rPr>
-        <w:t xml:space="preserve">// </w:t>
-      </w:r>
-      <w:r>
-        <w:rPr>
-          <w:rFonts w:ascii="Arial Unicode MS" w:cs="Arial Unicode MS" w:hAnsi="Arial Unicode MS" w:eastAsia="Arial Unicode MS" w:hint="eastAsia"/>
-          <w:b w:val="0"/>
-          <w:bCs w:val="0"/>
-          <w:i w:val="0"/>
-          <w:iCs w:val="0"/>
-          <w:rtl w:val="0"/>
-          <w:lang w:val="zh-CN" w:eastAsia="zh-CN"/>
-        </w:rPr>
-        <w:t>合成器的头文件</w:t>
-      </w:r>
     </w:p>
     <w:p>
       <w:pPr>
@@ -3236,14 +3358,102 @@
         </w:tabs>
         <w:rPr>
           <w:outline w:val="0"/>
-          <w:color w:val="525252"/>
+          <w:color w:val="ed7d31"/>
           <w14:textFill>
             <w14:solidFill>
-              <w14:srgbClr w14:val="535353"/>
+              <w14:srgbClr w14:val="ED7D31"/>
             </w14:solidFill>
           </w14:textFill>
         </w:rPr>
       </w:pPr>
+      <w:r>
+        <w:rPr>
+          <w:outline w:val="0"/>
+          <w:color w:val="ed7d31"/>
+          <w:rtl w:val="0"/>
+          <w:lang w:val="it-IT"/>
+          <w14:textFill>
+            <w14:solidFill>
+              <w14:srgbClr w14:val="ED7D31"/>
+            </w14:solidFill>
+          </w14:textFill>
+        </w:rPr>
+        <w:t xml:space="preserve">#import </w:t>
+      </w:r>
+      <w:r>
+        <w:rPr>
+          <w:outline w:val="0"/>
+          <w:color w:val="ed7d31"/>
+          <w:rtl w:val="0"/>
+          <w:lang w:val="zh-CN" w:eastAsia="zh-CN"/>
+          <w14:textFill>
+            <w14:solidFill>
+              <w14:srgbClr w14:val="ED7D31"/>
+            </w14:solidFill>
+          </w14:textFill>
+        </w:rPr>
+        <w:t>”</w:t>
+      </w:r>
+      <w:r>
+        <w:rPr>
+          <w:outline w:val="0"/>
+          <w:color w:val="ed7d31"/>
+          <w:rtl w:val="0"/>
+          <w14:textFill>
+            <w14:solidFill>
+              <w14:srgbClr w14:val="ED7D31"/>
+            </w14:solidFill>
+          </w14:textFill>
+        </w:rPr>
+        <w:t>DBSynthesizerManager.h</w:t>
+      </w:r>
+      <w:r>
+        <w:rPr>
+          <w:outline w:val="0"/>
+          <w:color w:val="ed7d31"/>
+          <w:rtl w:val="0"/>
+          <w:lang w:val="zh-CN" w:eastAsia="zh-CN"/>
+          <w14:textFill>
+            <w14:solidFill>
+              <w14:srgbClr w14:val="ED7D31"/>
+            </w14:solidFill>
+          </w14:textFill>
+        </w:rPr>
+        <w:t>“</w:t>
+      </w:r>
+      <w:r>
+        <w:rPr>
+          <w:outline w:val="0"/>
+          <w:color w:val="ed7d31"/>
+          <w:rtl w:val="0"/>
+          <w:lang w:val="zh-CN" w:eastAsia="zh-CN"/>
+          <w14:textFill>
+            <w14:solidFill>
+              <w14:srgbClr w14:val="ED7D31"/>
+            </w14:solidFill>
+          </w14:textFill>
+        </w:rPr>
+        <w:t xml:space="preserve">// </w:t>
+      </w:r>
+      <w:r>
+        <w:rPr>
+          <w:rFonts w:ascii="Arial Unicode MS" w:cs="Arial Unicode MS" w:hAnsi="Arial Unicode MS" w:eastAsia="Arial Unicode MS" w:hint="eastAsia"/>
+          <w:b w:val="0"/>
+          <w:bCs w:val="0"/>
+          <w:i w:val="0"/>
+          <w:iCs w:val="0"/>
+          <w:outline w:val="0"/>
+          <w:color w:val="ed7d31"/>
+          <w:rtl w:val="0"/>
+          <w:lang w:val="zh-CN" w:eastAsia="zh-CN"/>
+          <w14:textFill>
+            <w14:solidFill>
+              <w14:srgbClr w14:val="ED7D31"/>
+            </w14:solidFill>
+          </w14:textFill>
+        </w:rPr>
+        <w:t>合成器的头文件</w:t>
+      </w:r>
     </w:p>
     <w:p>
       <w:pPr>
@@ -3274,10 +3484,37 @@
     </w:p>
     <w:p>
       <w:pPr>
+        <w:pStyle w:val="正文"/>
+        <w:tabs>
+          <w:tab w:val="left" w:pos="720"/>
+          <w:tab w:val="left" w:pos="1440"/>
+          <w:tab w:val="left" w:pos="2160"/>
+          <w:tab w:val="left" w:pos="2880"/>
+          <w:tab w:val="left" w:pos="3600"/>
+          <w:tab w:val="left" w:pos="4320"/>
+          <w:tab w:val="left" w:pos="5040"/>
+          <w:tab w:val="left" w:pos="5760"/>
+          <w:tab w:val="left" w:pos="6480"/>
+          <w:tab w:val="left" w:pos="7200"/>
+          <w:tab w:val="left" w:pos="7920"/>
+        </w:tabs>
+        <w:rPr>
+          <w:outline w:val="0"/>
+          <w:color w:val="525252"/>
+          <w14:textFill>
+            <w14:solidFill>
+              <w14:srgbClr w14:val="535353"/>
+            </w14:solidFill>
+          </w14:textFill>
+        </w:rPr>
+      </w:pPr>
+    </w:p>
+    <w:p>
+      <w:pPr>
         <w:pStyle w:val="heading 2"/>
         <w:numPr>
           <w:ilvl w:val="0"/>
-          <w:numId w:val="20"/>
+          <w:numId w:val="18"/>
         </w:numPr>
         <w:spacing w:line="560" w:lineRule="atLeast"/>
         <w:rPr>
@@ -18658,252 +18895,6 @@
     <w:lvl w:ilvl="0">
       <w:start w:val="1"/>
       <w:numFmt w:val="decimal"/>
-      <w:suff w:val="nothing"/>
-      <w:lvlText w:val="%1."/>
-      <w:lvlJc w:val="left"/>
-      <w:pPr>
-        <w:ind w:left="420" w:firstLine="0"/>
-      </w:pPr>
-      <w:rPr>
-        <w:rFonts w:hAnsi="Arial Unicode MS"/>
-        <w:caps w:val="0"/>
-        <w:smallCaps w:val="0"/>
-        <w:strike w:val="0"/>
-        <w:dstrike w:val="0"/>
-        <w:outline w:val="0"/>
-        <w:emboss w:val="0"/>
-        <w:imprint w:val="0"/>
-        <w:color w:val="000000"/>
-        <w:spacing w:val="0"/>
-        <w:w w:val="100"/>
-        <w:kern w:val="0"/>
-        <w:position w:val="0"/>
-        <w:highlight w:val="none"/>
-        <w:vertAlign w:val="baseline"/>
-      </w:rPr>
-    </w:lvl>
-    <w:lvl w:ilvl="1">
-      <w:start w:val="1"/>
-      <w:numFmt w:val="decimal"/>
-      <w:suff w:val="nothing"/>
-      <w:lvlText w:val="%1.%2."/>
-      <w:lvlJc w:val="left"/>
-      <w:pPr>
-        <w:ind w:left="420" w:firstLine="0"/>
-      </w:pPr>
-      <w:rPr>
-        <w:rFonts w:hAnsi="Arial Unicode MS"/>
-        <w:caps w:val="0"/>
-        <w:smallCaps w:val="0"/>
-        <w:strike w:val="0"/>
-        <w:dstrike w:val="0"/>
-        <w:outline w:val="0"/>
-        <w:emboss w:val="0"/>
-        <w:imprint w:val="0"/>
-        <w:color w:val="000000"/>
-        <w:spacing w:val="0"/>
-        <w:w w:val="100"/>
-        <w:kern w:val="0"/>
-        <w:position w:val="0"/>
-        <w:highlight w:val="none"/>
-        <w:vertAlign w:val="baseline"/>
-      </w:rPr>
-    </w:lvl>
-    <w:lvl w:ilvl="2">
-      <w:start w:val="1"/>
-      <w:numFmt w:val="decimal"/>
-      <w:suff w:val="nothing"/>
-      <w:lvlText w:val="%1.%2.%3."/>
-      <w:lvlJc w:val="left"/>
-      <w:pPr>
-        <w:ind w:left="2241" w:hanging="221"/>
-      </w:pPr>
-      <w:rPr>
-        <w:rFonts w:hAnsi="Arial Unicode MS"/>
-        <w:caps w:val="0"/>
-        <w:smallCaps w:val="0"/>
-        <w:strike w:val="0"/>
-        <w:dstrike w:val="0"/>
-        <w:outline w:val="0"/>
-        <w:emboss w:val="0"/>
-        <w:imprint w:val="0"/>
-        <w:color w:val="000000"/>
-        <w:spacing w:val="0"/>
-        <w:w w:val="100"/>
-        <w:kern w:val="0"/>
-        <w:position w:val="0"/>
-        <w:highlight w:val="none"/>
-        <w:vertAlign w:val="baseline"/>
-      </w:rPr>
-    </w:lvl>
-    <w:lvl w:ilvl="3">
-      <w:start w:val="1"/>
-      <w:numFmt w:val="decimal"/>
-      <w:suff w:val="nothing"/>
-      <w:lvlText w:val="%1.%2.%3.%4."/>
-      <w:lvlJc w:val="left"/>
-      <w:pPr>
-        <w:ind w:left="3041" w:hanging="221"/>
-      </w:pPr>
-      <w:rPr>
-        <w:rFonts w:hAnsi="Arial Unicode MS"/>
-        <w:caps w:val="0"/>
-        <w:smallCaps w:val="0"/>
-        <w:strike w:val="0"/>
-        <w:dstrike w:val="0"/>
-        <w:outline w:val="0"/>
-        <w:emboss w:val="0"/>
-        <w:imprint w:val="0"/>
-        <w:color w:val="000000"/>
-        <w:spacing w:val="0"/>
-        <w:w w:val="100"/>
-        <w:kern w:val="0"/>
-        <w:position w:val="0"/>
-        <w:highlight w:val="none"/>
-        <w:vertAlign w:val="baseline"/>
-      </w:rPr>
-    </w:lvl>
-    <w:lvl w:ilvl="4">
-      <w:start w:val="1"/>
-      <w:numFmt w:val="decimal"/>
-      <w:suff w:val="nothing"/>
-      <w:lvlText w:val="%1.%2.%3.%4.%5."/>
-      <w:lvlJc w:val="left"/>
-      <w:pPr>
-        <w:ind w:left="3841" w:hanging="221"/>
-      </w:pPr>
-      <w:rPr>
-        <w:rFonts w:hAnsi="Arial Unicode MS"/>
-        <w:caps w:val="0"/>
-        <w:smallCaps w:val="0"/>
-        <w:strike w:val="0"/>
-        <w:dstrike w:val="0"/>
-        <w:outline w:val="0"/>
-        <w:emboss w:val="0"/>
-        <w:imprint w:val="0"/>
-        <w:color w:val="000000"/>
-        <w:spacing w:val="0"/>
-        <w:w w:val="100"/>
-        <w:kern w:val="0"/>
-        <w:position w:val="0"/>
-        <w:highlight w:val="none"/>
-        <w:vertAlign w:val="baseline"/>
-      </w:rPr>
-    </w:lvl>
-    <w:lvl w:ilvl="5">
-      <w:start w:val="1"/>
-      <w:numFmt w:val="decimal"/>
-      <w:suff w:val="nothing"/>
-      <w:lvlText w:val="%1.%2.%3.%4.%5.%6."/>
-      <w:lvlJc w:val="left"/>
-      <w:pPr>
-        <w:ind w:left="4641" w:hanging="221"/>
-      </w:pPr>
-      <w:rPr>
-        <w:rFonts w:hAnsi="Arial Unicode MS"/>
-        <w:caps w:val="0"/>
-        <w:smallCaps w:val="0"/>
-        <w:strike w:val="0"/>
-        <w:dstrike w:val="0"/>
-        <w:outline w:val="0"/>
-        <w:emboss w:val="0"/>
-        <w:imprint w:val="0"/>
-        <w:color w:val="000000"/>
-        <w:spacing w:val="0"/>
-        <w:w w:val="100"/>
-        <w:kern w:val="0"/>
-        <w:position w:val="0"/>
-        <w:highlight w:val="none"/>
-        <w:vertAlign w:val="baseline"/>
-      </w:rPr>
-    </w:lvl>
-    <w:lvl w:ilvl="6">
-      <w:start w:val="1"/>
-      <w:numFmt w:val="decimal"/>
-      <w:suff w:val="nothing"/>
-      <w:lvlText w:val="%1.%2.%3.%4.%5.%6.%7."/>
-      <w:lvlJc w:val="left"/>
-      <w:pPr>
-        <w:ind w:left="5441" w:hanging="221"/>
-      </w:pPr>
-      <w:rPr>
-        <w:rFonts w:hAnsi="Arial Unicode MS"/>
-        <w:caps w:val="0"/>
-        <w:smallCaps w:val="0"/>
-        <w:strike w:val="0"/>
-        <w:dstrike w:val="0"/>
-        <w:outline w:val="0"/>
-        <w:emboss w:val="0"/>
-        <w:imprint w:val="0"/>
-        <w:color w:val="000000"/>
-        <w:spacing w:val="0"/>
-        <w:w w:val="100"/>
-        <w:kern w:val="0"/>
-        <w:position w:val="0"/>
-        <w:highlight w:val="none"/>
-        <w:vertAlign w:val="baseline"/>
-      </w:rPr>
-    </w:lvl>
-    <w:lvl w:ilvl="7">
-      <w:start w:val="1"/>
-      <w:numFmt w:val="decimal"/>
-      <w:suff w:val="nothing"/>
-      <w:lvlText w:val="%1.%2.%3.%4.%5.%6.%7.%8."/>
-      <w:lvlJc w:val="left"/>
-      <w:pPr>
-        <w:ind w:left="6241" w:hanging="221"/>
-      </w:pPr>
-      <w:rPr>
-        <w:rFonts w:hAnsi="Arial Unicode MS"/>
-        <w:caps w:val="0"/>
-        <w:smallCaps w:val="0"/>
-        <w:strike w:val="0"/>
-        <w:dstrike w:val="0"/>
-        <w:outline w:val="0"/>
-        <w:emboss w:val="0"/>
-        <w:imprint w:val="0"/>
-        <w:color w:val="000000"/>
-        <w:spacing w:val="0"/>
-        <w:w w:val="100"/>
-        <w:kern w:val="0"/>
-        <w:position w:val="0"/>
-        <w:highlight w:val="none"/>
-        <w:vertAlign w:val="baseline"/>
-      </w:rPr>
-    </w:lvl>
-    <w:lvl w:ilvl="8">
-      <w:start w:val="1"/>
-      <w:numFmt w:val="decimal"/>
-      <w:suff w:val="nothing"/>
-      <w:lvlText w:val="%1.%2.%3.%4.%5.%6.%7.%8.%9."/>
-      <w:lvlJc w:val="left"/>
-      <w:pPr>
-        <w:ind w:left="7041" w:hanging="221"/>
-      </w:pPr>
-      <w:rPr>
-        <w:rFonts w:hAnsi="Arial Unicode MS"/>
-        <w:caps w:val="0"/>
-        <w:smallCaps w:val="0"/>
-        <w:strike w:val="0"/>
-        <w:dstrike w:val="0"/>
-        <w:outline w:val="0"/>
-        <w:emboss w:val="0"/>
-        <w:imprint w:val="0"/>
-        <w:color w:val="000000"/>
-        <w:spacing w:val="0"/>
-        <w:w w:val="100"/>
-        <w:kern w:val="0"/>
-        <w:position w:val="0"/>
-        <w:highlight w:val="none"/>
-        <w:vertAlign w:val="baseline"/>
-      </w:rPr>
-    </w:lvl>
-  </w:abstractNum>
-  <w:abstractNum w:abstractNumId="2">
-    <w:multiLevelType w:val="hybridMultilevel"/>
-    <w:lvl w:ilvl="0">
-      <w:start w:val="1"/>
-      <w:numFmt w:val="decimal"/>
       <w:suff w:val="tab"/>
       <w:lvlText w:val="%1."/>
       <w:lvlJc w:val="left"/>
@@ -19117,6 +19108,243 @@
       <w:lvlJc w:val="left"/>
       <w:pPr>
         <w:ind w:left="6524" w:hanging="344"/>
+      </w:pPr>
+      <w:rPr>
+        <w:rFonts w:hAnsi="Arial Unicode MS"/>
+        <w:caps w:val="0"/>
+        <w:smallCaps w:val="0"/>
+        <w:strike w:val="0"/>
+        <w:dstrike w:val="0"/>
+        <w:outline w:val="0"/>
+        <w:emboss w:val="0"/>
+        <w:imprint w:val="0"/>
+        <w:spacing w:val="0"/>
+        <w:w w:val="100"/>
+        <w:kern w:val="0"/>
+        <w:position w:val="0"/>
+        <w:highlight w:val="none"/>
+        <w:vertAlign w:val="baseline"/>
+      </w:rPr>
+    </w:lvl>
+  </w:abstractNum>
+  <w:abstractNum w:abstractNumId="2">
+    <w:multiLevelType w:val="hybridMultilevel"/>
+    <w:lvl w:ilvl="0">
+      <w:start w:val="1"/>
+      <w:numFmt w:val="decimal"/>
+      <w:suff w:val="nothing"/>
+      <w:lvlText w:val="%1."/>
+      <w:lvlJc w:val="left"/>
+      <w:pPr>
+        <w:ind w:left="420" w:firstLine="0"/>
+      </w:pPr>
+      <w:rPr>
+        <w:rFonts w:hAnsi="Arial Unicode MS"/>
+        <w:caps w:val="0"/>
+        <w:smallCaps w:val="0"/>
+        <w:strike w:val="0"/>
+        <w:dstrike w:val="0"/>
+        <w:outline w:val="0"/>
+        <w:emboss w:val="0"/>
+        <w:imprint w:val="0"/>
+        <w:spacing w:val="0"/>
+        <w:w w:val="100"/>
+        <w:kern w:val="0"/>
+        <w:position w:val="0"/>
+        <w:highlight w:val="none"/>
+        <w:vertAlign w:val="baseline"/>
+      </w:rPr>
+    </w:lvl>
+    <w:lvl w:ilvl="1">
+      <w:start w:val="1"/>
+      <w:numFmt w:val="decimal"/>
+      <w:suff w:val="tab"/>
+      <w:lvlText w:val="%2."/>
+      <w:lvlJc w:val="left"/>
+      <w:pPr>
+        <w:ind w:left="1441" w:hanging="221"/>
+      </w:pPr>
+      <w:rPr>
+        <w:rFonts w:hAnsi="Arial Unicode MS"/>
+        <w:caps w:val="0"/>
+        <w:smallCaps w:val="0"/>
+        <w:strike w:val="0"/>
+        <w:dstrike w:val="0"/>
+        <w:outline w:val="0"/>
+        <w:emboss w:val="0"/>
+        <w:imprint w:val="0"/>
+        <w:spacing w:val="0"/>
+        <w:w w:val="100"/>
+        <w:kern w:val="0"/>
+        <w:position w:val="0"/>
+        <w:highlight w:val="none"/>
+        <w:vertAlign w:val="baseline"/>
+      </w:rPr>
+    </w:lvl>
+    <w:lvl w:ilvl="2">
+      <w:start w:val="1"/>
+      <w:numFmt w:val="decimal"/>
+      <w:suff w:val="tab"/>
+      <w:lvlText w:val="%3."/>
+      <w:lvlJc w:val="left"/>
+      <w:pPr>
+        <w:ind w:left="2241" w:hanging="221"/>
+      </w:pPr>
+      <w:rPr>
+        <w:rFonts w:hAnsi="Arial Unicode MS"/>
+        <w:caps w:val="0"/>
+        <w:smallCaps w:val="0"/>
+        <w:strike w:val="0"/>
+        <w:dstrike w:val="0"/>
+        <w:outline w:val="0"/>
+        <w:emboss w:val="0"/>
+        <w:imprint w:val="0"/>
+        <w:spacing w:val="0"/>
+        <w:w w:val="100"/>
+        <w:kern w:val="0"/>
+        <w:position w:val="0"/>
+        <w:highlight w:val="none"/>
+        <w:vertAlign w:val="baseline"/>
+      </w:rPr>
+    </w:lvl>
+    <w:lvl w:ilvl="3">
+      <w:start w:val="1"/>
+      <w:numFmt w:val="decimal"/>
+      <w:suff w:val="tab"/>
+      <w:lvlText w:val="%4."/>
+      <w:lvlJc w:val="left"/>
+      <w:pPr>
+        <w:ind w:left="3041" w:hanging="221"/>
+      </w:pPr>
+      <w:rPr>
+        <w:rFonts w:hAnsi="Arial Unicode MS"/>
+        <w:caps w:val="0"/>
+        <w:smallCaps w:val="0"/>
+        <w:strike w:val="0"/>
+        <w:dstrike w:val="0"/>
+        <w:outline w:val="0"/>
+        <w:emboss w:val="0"/>
+        <w:imprint w:val="0"/>
+        <w:spacing w:val="0"/>
+        <w:w w:val="100"/>
+        <w:kern w:val="0"/>
+        <w:position w:val="0"/>
+        <w:highlight w:val="none"/>
+        <w:vertAlign w:val="baseline"/>
+      </w:rPr>
+    </w:lvl>
+    <w:lvl w:ilvl="4">
+      <w:start w:val="1"/>
+      <w:numFmt w:val="decimal"/>
+      <w:suff w:val="tab"/>
+      <w:lvlText w:val="%5."/>
+      <w:lvlJc w:val="left"/>
+      <w:pPr>
+        <w:ind w:left="3841" w:hanging="221"/>
+      </w:pPr>
+      <w:rPr>
+        <w:rFonts w:hAnsi="Arial Unicode MS"/>
+        <w:caps w:val="0"/>
+        <w:smallCaps w:val="0"/>
+        <w:strike w:val="0"/>
+        <w:dstrike w:val="0"/>
+        <w:outline w:val="0"/>
+        <w:emboss w:val="0"/>
+        <w:imprint w:val="0"/>
+        <w:spacing w:val="0"/>
+        <w:w w:val="100"/>
+        <w:kern w:val="0"/>
+        <w:position w:val="0"/>
+        <w:highlight w:val="none"/>
+        <w:vertAlign w:val="baseline"/>
+      </w:rPr>
+    </w:lvl>
+    <w:lvl w:ilvl="5">
+      <w:start w:val="1"/>
+      <w:numFmt w:val="decimal"/>
+      <w:suff w:val="tab"/>
+      <w:lvlText w:val="%6."/>
+      <w:lvlJc w:val="left"/>
+      <w:pPr>
+        <w:ind w:left="4641" w:hanging="221"/>
+      </w:pPr>
+      <w:rPr>
+        <w:rFonts w:hAnsi="Arial Unicode MS"/>
+        <w:caps w:val="0"/>
+        <w:smallCaps w:val="0"/>
+        <w:strike w:val="0"/>
+        <w:dstrike w:val="0"/>
+        <w:outline w:val="0"/>
+        <w:emboss w:val="0"/>
+        <w:imprint w:val="0"/>
+        <w:spacing w:val="0"/>
+        <w:w w:val="100"/>
+        <w:kern w:val="0"/>
+        <w:position w:val="0"/>
+        <w:highlight w:val="none"/>
+        <w:vertAlign w:val="baseline"/>
+      </w:rPr>
+    </w:lvl>
+    <w:lvl w:ilvl="6">
+      <w:start w:val="1"/>
+      <w:numFmt w:val="decimal"/>
+      <w:suff w:val="tab"/>
+      <w:lvlText w:val="%7."/>
+      <w:lvlJc w:val="left"/>
+      <w:pPr>
+        <w:ind w:left="5441" w:hanging="221"/>
+      </w:pPr>
+      <w:rPr>
+        <w:rFonts w:hAnsi="Arial Unicode MS"/>
+        <w:caps w:val="0"/>
+        <w:smallCaps w:val="0"/>
+        <w:strike w:val="0"/>
+        <w:dstrike w:val="0"/>
+        <w:outline w:val="0"/>
+        <w:emboss w:val="0"/>
+        <w:imprint w:val="0"/>
+        <w:spacing w:val="0"/>
+        <w:w w:val="100"/>
+        <w:kern w:val="0"/>
+        <w:position w:val="0"/>
+        <w:highlight w:val="none"/>
+        <w:vertAlign w:val="baseline"/>
+      </w:rPr>
+    </w:lvl>
+    <w:lvl w:ilvl="7">
+      <w:start w:val="1"/>
+      <w:numFmt w:val="decimal"/>
+      <w:suff w:val="tab"/>
+      <w:lvlText w:val="%8."/>
+      <w:lvlJc w:val="left"/>
+      <w:pPr>
+        <w:ind w:left="6241" w:hanging="221"/>
+      </w:pPr>
+      <w:rPr>
+        <w:rFonts w:hAnsi="Arial Unicode MS"/>
+        <w:caps w:val="0"/>
+        <w:smallCaps w:val="0"/>
+        <w:strike w:val="0"/>
+        <w:dstrike w:val="0"/>
+        <w:outline w:val="0"/>
+        <w:emboss w:val="0"/>
+        <w:imprint w:val="0"/>
+        <w:spacing w:val="0"/>
+        <w:w w:val="100"/>
+        <w:kern w:val="0"/>
+        <w:position w:val="0"/>
+        <w:highlight w:val="none"/>
+        <w:vertAlign w:val="baseline"/>
+      </w:rPr>
+    </w:lvl>
+    <w:lvl w:ilvl="8">
+      <w:start w:val="1"/>
+      <w:numFmt w:val="decimal"/>
+      <w:suff w:val="tab"/>
+      <w:lvlText w:val="%9."/>
+      <w:lvlJc w:val="left"/>
+      <w:pPr>
+        <w:ind w:left="7041" w:hanging="221"/>
       </w:pPr>
       <w:rPr>
         <w:rFonts w:hAnsi="Arial Unicode MS"/>
@@ -19854,278 +20082,9 @@
   </w:abstractNum>
   <w:abstractNum w:abstractNumId="7">
     <w:multiLevelType w:val="hybridMultilevel"/>
-    <w:numStyleLink w:val="编号"/>
+    <w:numStyleLink w:val="字母"/>
   </w:abstractNum>
   <w:abstractNum w:abstractNumId="8">
-    <w:multiLevelType w:val="hybridMultilevel"/>
-    <w:styleLink w:val="编号"/>
-    <w:lvl w:ilvl="0">
-      <w:start w:val="1"/>
-      <w:numFmt w:val="decimal"/>
-      <w:suff w:val="nothing"/>
-      <w:lvlText w:val="%1."/>
-      <w:lvlJc w:val="left"/>
-      <w:pPr>
-        <w:ind w:left="0" w:firstLine="0"/>
-      </w:pPr>
-      <w:rPr>
-        <w:rFonts w:hAnsi="Arial Unicode MS"/>
-        <w:b w:val="1"/>
-        <w:bCs w:val="1"/>
-        <w:caps w:val="0"/>
-        <w:smallCaps w:val="0"/>
-        <w:strike w:val="0"/>
-        <w:dstrike w:val="0"/>
-        <w:outline w:val="0"/>
-        <w:emboss w:val="0"/>
-        <w:imprint w:val="0"/>
-        <w:color w:val="000000"/>
-        <w:spacing w:val="0"/>
-        <w:w w:val="100"/>
-        <w:kern w:val="0"/>
-        <w:position w:val="0"/>
-        <w:highlight w:val="none"/>
-        <w:vertAlign w:val="baseline"/>
-      </w:rPr>
-    </w:lvl>
-    <w:lvl w:ilvl="1">
-      <w:start w:val="1"/>
-      <w:numFmt w:val="decimal"/>
-      <w:suff w:val="nothing"/>
-      <w:lvlText w:val="%1.%2."/>
-      <w:lvlJc w:val="left"/>
-      <w:pPr>
-        <w:ind w:left="0" w:firstLine="0"/>
-      </w:pPr>
-      <w:rPr>
-        <w:rFonts w:hAnsi="Arial Unicode MS"/>
-        <w:b w:val="1"/>
-        <w:bCs w:val="1"/>
-        <w:caps w:val="0"/>
-        <w:smallCaps w:val="0"/>
-        <w:strike w:val="0"/>
-        <w:dstrike w:val="0"/>
-        <w:outline w:val="0"/>
-        <w:emboss w:val="0"/>
-        <w:imprint w:val="0"/>
-        <w:color w:val="000000"/>
-        <w:spacing w:val="0"/>
-        <w:w w:val="100"/>
-        <w:kern w:val="0"/>
-        <w:position w:val="0"/>
-        <w:highlight w:val="none"/>
-        <w:vertAlign w:val="baseline"/>
-      </w:rPr>
-    </w:lvl>
-    <w:lvl w:ilvl="2">
-      <w:start w:val="1"/>
-      <w:numFmt w:val="decimal"/>
-      <w:suff w:val="nothing"/>
-      <w:lvlText w:val="%1.%2.%3."/>
-      <w:lvlJc w:val="left"/>
-      <w:pPr>
-        <w:ind w:left="1853" w:hanging="253"/>
-      </w:pPr>
-      <w:rPr>
-        <w:rFonts w:hAnsi="Arial Unicode MS"/>
-        <w:b w:val="1"/>
-        <w:bCs w:val="1"/>
-        <w:caps w:val="0"/>
-        <w:smallCaps w:val="0"/>
-        <w:strike w:val="0"/>
-        <w:dstrike w:val="0"/>
-        <w:outline w:val="0"/>
-        <w:emboss w:val="0"/>
-        <w:imprint w:val="0"/>
-        <w:color w:val="000000"/>
-        <w:spacing w:val="0"/>
-        <w:w w:val="100"/>
-        <w:kern w:val="0"/>
-        <w:position w:val="0"/>
-        <w:highlight w:val="none"/>
-        <w:vertAlign w:val="baseline"/>
-      </w:rPr>
-    </w:lvl>
-    <w:lvl w:ilvl="3">
-      <w:start w:val="1"/>
-      <w:numFmt w:val="decimal"/>
-      <w:suff w:val="nothing"/>
-      <w:lvlText w:val="%1.%2.%3.%4."/>
-      <w:lvlJc w:val="left"/>
-      <w:pPr>
-        <w:ind w:left="2653" w:hanging="253"/>
-      </w:pPr>
-      <w:rPr>
-        <w:rFonts w:hAnsi="Arial Unicode MS"/>
-        <w:b w:val="1"/>
-        <w:bCs w:val="1"/>
-        <w:caps w:val="0"/>
-        <w:smallCaps w:val="0"/>
-        <w:strike w:val="0"/>
-        <w:dstrike w:val="0"/>
-        <w:outline w:val="0"/>
-        <w:emboss w:val="0"/>
-        <w:imprint w:val="0"/>
-        <w:color w:val="000000"/>
-        <w:spacing w:val="0"/>
-        <w:w w:val="100"/>
-        <w:kern w:val="0"/>
-        <w:position w:val="0"/>
-        <w:highlight w:val="none"/>
-        <w:vertAlign w:val="baseline"/>
-      </w:rPr>
-    </w:lvl>
-    <w:lvl w:ilvl="4">
-      <w:start w:val="1"/>
-      <w:numFmt w:val="decimal"/>
-      <w:suff w:val="nothing"/>
-      <w:lvlText w:val="%1.%2.%3.%4.%5."/>
-      <w:lvlJc w:val="left"/>
-      <w:pPr>
-        <w:ind w:left="3453" w:hanging="253"/>
-      </w:pPr>
-      <w:rPr>
-        <w:rFonts w:hAnsi="Arial Unicode MS"/>
-        <w:b w:val="1"/>
-        <w:bCs w:val="1"/>
-        <w:caps w:val="0"/>
-        <w:smallCaps w:val="0"/>
-        <w:strike w:val="0"/>
-        <w:dstrike w:val="0"/>
-        <w:outline w:val="0"/>
-        <w:emboss w:val="0"/>
-        <w:imprint w:val="0"/>
-        <w:color w:val="000000"/>
-        <w:spacing w:val="0"/>
-        <w:w w:val="100"/>
-        <w:kern w:val="0"/>
-        <w:position w:val="0"/>
-        <w:highlight w:val="none"/>
-        <w:vertAlign w:val="baseline"/>
-      </w:rPr>
-    </w:lvl>
-    <w:lvl w:ilvl="5">
-      <w:start w:val="1"/>
-      <w:numFmt w:val="decimal"/>
-      <w:suff w:val="nothing"/>
-      <w:lvlText w:val="%1.%2.%3.%4.%5.%6."/>
-      <w:lvlJc w:val="left"/>
-      <w:pPr>
-        <w:ind w:left="4253" w:hanging="253"/>
-      </w:pPr>
-      <w:rPr>
-        <w:rFonts w:hAnsi="Arial Unicode MS"/>
-        <w:b w:val="1"/>
-        <w:bCs w:val="1"/>
-        <w:caps w:val="0"/>
-        <w:smallCaps w:val="0"/>
-        <w:strike w:val="0"/>
-        <w:dstrike w:val="0"/>
-        <w:outline w:val="0"/>
-        <w:emboss w:val="0"/>
-        <w:imprint w:val="0"/>
-        <w:color w:val="000000"/>
-        <w:spacing w:val="0"/>
-        <w:w w:val="100"/>
-        <w:kern w:val="0"/>
-        <w:position w:val="0"/>
-        <w:highlight w:val="none"/>
-        <w:vertAlign w:val="baseline"/>
-      </w:rPr>
-    </w:lvl>
-    <w:lvl w:ilvl="6">
-      <w:start w:val="1"/>
-      <w:numFmt w:val="decimal"/>
-      <w:suff w:val="nothing"/>
-      <w:lvlText w:val="%1.%2.%3.%4.%5.%6.%7."/>
-      <w:lvlJc w:val="left"/>
-      <w:pPr>
-        <w:ind w:left="5053" w:hanging="253"/>
-      </w:pPr>
-      <w:rPr>
-        <w:rFonts w:hAnsi="Arial Unicode MS"/>
-        <w:b w:val="1"/>
-        <w:bCs w:val="1"/>
-        <w:caps w:val="0"/>
-        <w:smallCaps w:val="0"/>
-        <w:strike w:val="0"/>
-        <w:dstrike w:val="0"/>
-        <w:outline w:val="0"/>
-        <w:emboss w:val="0"/>
-        <w:imprint w:val="0"/>
-        <w:color w:val="000000"/>
-        <w:spacing w:val="0"/>
-        <w:w w:val="100"/>
-        <w:kern w:val="0"/>
-        <w:position w:val="0"/>
-        <w:highlight w:val="none"/>
-        <w:vertAlign w:val="baseline"/>
-      </w:rPr>
-    </w:lvl>
-    <w:lvl w:ilvl="7">
-      <w:start w:val="1"/>
-      <w:numFmt w:val="decimal"/>
-      <w:suff w:val="nothing"/>
-      <w:lvlText w:val="%1.%2.%3.%4.%5.%6.%7.%8."/>
-      <w:lvlJc w:val="left"/>
-      <w:pPr>
-        <w:ind w:left="5853" w:hanging="253"/>
-      </w:pPr>
-      <w:rPr>
-        <w:rFonts w:hAnsi="Arial Unicode MS"/>
-        <w:b w:val="1"/>
-        <w:bCs w:val="1"/>
-        <w:caps w:val="0"/>
-        <w:smallCaps w:val="0"/>
-        <w:strike w:val="0"/>
-        <w:dstrike w:val="0"/>
-        <w:outline w:val="0"/>
-        <w:emboss w:val="0"/>
-        <w:imprint w:val="0"/>
-        <w:color w:val="000000"/>
-        <w:spacing w:val="0"/>
-        <w:w w:val="100"/>
-        <w:kern w:val="0"/>
-        <w:position w:val="0"/>
-        <w:highlight w:val="none"/>
-        <w:vertAlign w:val="baseline"/>
-      </w:rPr>
-    </w:lvl>
-    <w:lvl w:ilvl="8">
-      <w:start w:val="1"/>
-      <w:numFmt w:val="decimal"/>
-      <w:suff w:val="nothing"/>
-      <w:lvlText w:val="%1.%2.%3.%4.%5.%6.%7.%8.%9."/>
-      <w:lvlJc w:val="left"/>
-      <w:pPr>
-        <w:ind w:left="6653" w:hanging="253"/>
-      </w:pPr>
-      <w:rPr>
-        <w:rFonts w:hAnsi="Arial Unicode MS"/>
-        <w:b w:val="1"/>
-        <w:bCs w:val="1"/>
-        <w:caps w:val="0"/>
-        <w:smallCaps w:val="0"/>
-        <w:strike w:val="0"/>
-        <w:dstrike w:val="0"/>
-        <w:outline w:val="0"/>
-        <w:emboss w:val="0"/>
-        <w:imprint w:val="0"/>
-        <w:color w:val="000000"/>
-        <w:spacing w:val="0"/>
-        <w:w w:val="100"/>
-        <w:kern w:val="0"/>
-        <w:position w:val="0"/>
-        <w:highlight w:val="none"/>
-        <w:vertAlign w:val="baseline"/>
-      </w:rPr>
-    </w:lvl>
-  </w:abstractNum>
-  <w:abstractNum w:abstractNumId="9">
-    <w:multiLevelType w:val="hybridMultilevel"/>
-    <w:numStyleLink w:val="字母"/>
-  </w:abstractNum>
-  <w:abstractNum w:abstractNumId="10">
     <w:multiLevelType w:val="hybridMultilevel"/>
     <w:styleLink w:val="字母"/>
     <w:lvl w:ilvl="0">
@@ -20363,7 +20322,7 @@
       </w:rPr>
     </w:lvl>
   </w:abstractNum>
-  <w:abstractNum w:abstractNumId="11">
+  <w:abstractNum w:abstractNumId="9">
     <w:multiLevelType w:val="hybridMultilevel"/>
     <w:lvl w:ilvl="0">
       <w:start w:val="1"/>
@@ -20597,6 +20556,266 @@
       <w:lvlJc w:val="left"/>
       <w:pPr>
         <w:ind w:left="6120" w:hanging="360"/>
+      </w:pPr>
+      <w:rPr>
+        <w:rFonts w:hAnsi="Arial Unicode MS"/>
+        <w:b w:val="1"/>
+        <w:bCs w:val="1"/>
+        <w:caps w:val="0"/>
+        <w:smallCaps w:val="0"/>
+        <w:strike w:val="0"/>
+        <w:dstrike w:val="0"/>
+        <w:outline w:val="0"/>
+        <w:emboss w:val="0"/>
+        <w:imprint w:val="0"/>
+        <w:spacing w:val="0"/>
+        <w:w w:val="100"/>
+        <w:kern w:val="0"/>
+        <w:position w:val="0"/>
+        <w:highlight w:val="none"/>
+        <w:vertAlign w:val="baseline"/>
+      </w:rPr>
+    </w:lvl>
+  </w:abstractNum>
+  <w:abstractNum w:abstractNumId="10">
+    <w:multiLevelType w:val="hybridMultilevel"/>
+    <w:numStyleLink w:val="编号"/>
+  </w:abstractNum>
+  <w:abstractNum w:abstractNumId="11">
+    <w:multiLevelType w:val="hybridMultilevel"/>
+    <w:styleLink w:val="编号"/>
+    <w:lvl w:ilvl="0">
+      <w:start w:val="1"/>
+      <w:numFmt w:val="decimal"/>
+      <w:suff w:val="nothing"/>
+      <w:lvlText w:val="%1."/>
+      <w:lvlJc w:val="left"/>
+      <w:pPr>
+        <w:ind w:left="0" w:firstLine="0"/>
+      </w:pPr>
+      <w:rPr>
+        <w:rFonts w:hAnsi="Arial Unicode MS"/>
+        <w:b w:val="1"/>
+        <w:bCs w:val="1"/>
+        <w:caps w:val="0"/>
+        <w:smallCaps w:val="0"/>
+        <w:strike w:val="0"/>
+        <w:dstrike w:val="0"/>
+        <w:outline w:val="0"/>
+        <w:emboss w:val="0"/>
+        <w:imprint w:val="0"/>
+        <w:spacing w:val="0"/>
+        <w:w w:val="100"/>
+        <w:kern w:val="0"/>
+        <w:position w:val="0"/>
+        <w:highlight w:val="none"/>
+        <w:vertAlign w:val="baseline"/>
+      </w:rPr>
+    </w:lvl>
+    <w:lvl w:ilvl="1">
+      <w:start w:val="1"/>
+      <w:numFmt w:val="decimal"/>
+      <w:suff w:val="tab"/>
+      <w:lvlText w:val="%2."/>
+      <w:lvlJc w:val="left"/>
+      <w:pPr>
+        <w:ind w:left="1053" w:hanging="253"/>
+      </w:pPr>
+      <w:rPr>
+        <w:rFonts w:hAnsi="Arial Unicode MS"/>
+        <w:b w:val="1"/>
+        <w:bCs w:val="1"/>
+        <w:caps w:val="0"/>
+        <w:smallCaps w:val="0"/>
+        <w:strike w:val="0"/>
+        <w:dstrike w:val="0"/>
+        <w:outline w:val="0"/>
+        <w:emboss w:val="0"/>
+        <w:imprint w:val="0"/>
+        <w:spacing w:val="0"/>
+        <w:w w:val="100"/>
+        <w:kern w:val="0"/>
+        <w:position w:val="0"/>
+        <w:highlight w:val="none"/>
+        <w:vertAlign w:val="baseline"/>
+      </w:rPr>
+    </w:lvl>
+    <w:lvl w:ilvl="2">
+      <w:start w:val="1"/>
+      <w:numFmt w:val="decimal"/>
+      <w:suff w:val="tab"/>
+      <w:lvlText w:val="%3."/>
+      <w:lvlJc w:val="left"/>
+      <w:pPr>
+        <w:ind w:left="1853" w:hanging="253"/>
+      </w:pPr>
+      <w:rPr>
+        <w:rFonts w:hAnsi="Arial Unicode MS"/>
+        <w:b w:val="1"/>
+        <w:bCs w:val="1"/>
+        <w:caps w:val="0"/>
+        <w:smallCaps w:val="0"/>
+        <w:strike w:val="0"/>
+        <w:dstrike w:val="0"/>
+        <w:outline w:val="0"/>
+        <w:emboss w:val="0"/>
+        <w:imprint w:val="0"/>
+        <w:spacing w:val="0"/>
+        <w:w w:val="100"/>
+        <w:kern w:val="0"/>
+        <w:position w:val="0"/>
+        <w:highlight w:val="none"/>
+        <w:vertAlign w:val="baseline"/>
+      </w:rPr>
+    </w:lvl>
+    <w:lvl w:ilvl="3">
+      <w:start w:val="1"/>
+      <w:numFmt w:val="decimal"/>
+      <w:suff w:val="tab"/>
+      <w:lvlText w:val="%4."/>
+      <w:lvlJc w:val="left"/>
+      <w:pPr>
+        <w:ind w:left="2653" w:hanging="253"/>
+      </w:pPr>
+      <w:rPr>
+        <w:rFonts w:hAnsi="Arial Unicode MS"/>
+        <w:b w:val="1"/>
+        <w:bCs w:val="1"/>
+        <w:caps w:val="0"/>
+        <w:smallCaps w:val="0"/>
+        <w:strike w:val="0"/>
+        <w:dstrike w:val="0"/>
+        <w:outline w:val="0"/>
+        <w:emboss w:val="0"/>
+        <w:imprint w:val="0"/>
+        <w:spacing w:val="0"/>
+        <w:w w:val="100"/>
+        <w:kern w:val="0"/>
+        <w:position w:val="0"/>
+        <w:highlight w:val="none"/>
+        <w:vertAlign w:val="baseline"/>
+      </w:rPr>
+    </w:lvl>
+    <w:lvl w:ilvl="4">
+      <w:start w:val="1"/>
+      <w:numFmt w:val="decimal"/>
+      <w:suff w:val="tab"/>
+      <w:lvlText w:val="%5."/>
+      <w:lvlJc w:val="left"/>
+      <w:pPr>
+        <w:ind w:left="3453" w:hanging="253"/>
+      </w:pPr>
+      <w:rPr>
+        <w:rFonts w:hAnsi="Arial Unicode MS"/>
+        <w:b w:val="1"/>
+        <w:bCs w:val="1"/>
+        <w:caps w:val="0"/>
+        <w:smallCaps w:val="0"/>
+        <w:strike w:val="0"/>
+        <w:dstrike w:val="0"/>
+        <w:outline w:val="0"/>
+        <w:emboss w:val="0"/>
+        <w:imprint w:val="0"/>
+        <w:spacing w:val="0"/>
+        <w:w w:val="100"/>
+        <w:kern w:val="0"/>
+        <w:position w:val="0"/>
+        <w:highlight w:val="none"/>
+        <w:vertAlign w:val="baseline"/>
+      </w:rPr>
+    </w:lvl>
+    <w:lvl w:ilvl="5">
+      <w:start w:val="1"/>
+      <w:numFmt w:val="decimal"/>
+      <w:suff w:val="tab"/>
+      <w:lvlText w:val="%6."/>
+      <w:lvlJc w:val="left"/>
+      <w:pPr>
+        <w:ind w:left="4253" w:hanging="253"/>
+      </w:pPr>
+      <w:rPr>
+        <w:rFonts w:hAnsi="Arial Unicode MS"/>
+        <w:b w:val="1"/>
+        <w:bCs w:val="1"/>
+        <w:caps w:val="0"/>
+        <w:smallCaps w:val="0"/>
+        <w:strike w:val="0"/>
+        <w:dstrike w:val="0"/>
+        <w:outline w:val="0"/>
+        <w:emboss w:val="0"/>
+        <w:imprint w:val="0"/>
+        <w:spacing w:val="0"/>
+        <w:w w:val="100"/>
+        <w:kern w:val="0"/>
+        <w:position w:val="0"/>
+        <w:highlight w:val="none"/>
+        <w:vertAlign w:val="baseline"/>
+      </w:rPr>
+    </w:lvl>
+    <w:lvl w:ilvl="6">
+      <w:start w:val="1"/>
+      <w:numFmt w:val="decimal"/>
+      <w:suff w:val="tab"/>
+      <w:lvlText w:val="%7."/>
+      <w:lvlJc w:val="left"/>
+      <w:pPr>
+        <w:ind w:left="5053" w:hanging="253"/>
+      </w:pPr>
+      <w:rPr>
+        <w:rFonts w:hAnsi="Arial Unicode MS"/>
+        <w:b w:val="1"/>
+        <w:bCs w:val="1"/>
+        <w:caps w:val="0"/>
+        <w:smallCaps w:val="0"/>
+        <w:strike w:val="0"/>
+        <w:dstrike w:val="0"/>
+        <w:outline w:val="0"/>
+        <w:emboss w:val="0"/>
+        <w:imprint w:val="0"/>
+        <w:spacing w:val="0"/>
+        <w:w w:val="100"/>
+        <w:kern w:val="0"/>
+        <w:position w:val="0"/>
+        <w:highlight w:val="none"/>
+        <w:vertAlign w:val="baseline"/>
+      </w:rPr>
+    </w:lvl>
+    <w:lvl w:ilvl="7">
+      <w:start w:val="1"/>
+      <w:numFmt w:val="decimal"/>
+      <w:suff w:val="tab"/>
+      <w:lvlText w:val="%8."/>
+      <w:lvlJc w:val="left"/>
+      <w:pPr>
+        <w:ind w:left="5853" w:hanging="253"/>
+      </w:pPr>
+      <w:rPr>
+        <w:rFonts w:hAnsi="Arial Unicode MS"/>
+        <w:b w:val="1"/>
+        <w:bCs w:val="1"/>
+        <w:caps w:val="0"/>
+        <w:smallCaps w:val="0"/>
+        <w:strike w:val="0"/>
+        <w:dstrike w:val="0"/>
+        <w:outline w:val="0"/>
+        <w:emboss w:val="0"/>
+        <w:imprint w:val="0"/>
+        <w:spacing w:val="0"/>
+        <w:w w:val="100"/>
+        <w:kern w:val="0"/>
+        <w:position w:val="0"/>
+        <w:highlight w:val="none"/>
+        <w:vertAlign w:val="baseline"/>
+      </w:rPr>
+    </w:lvl>
+    <w:lvl w:ilvl="8">
+      <w:start w:val="1"/>
+      <w:numFmt w:val="decimal"/>
+      <w:suff w:val="tab"/>
+      <w:lvlText w:val="%9."/>
+      <w:lvlJc w:val="left"/>
+      <w:pPr>
+        <w:ind w:left="6653" w:hanging="253"/>
       </w:pPr>
       <w:rPr>
         <w:rFonts w:hAnsi="Arial Unicode MS"/>
@@ -21348,9 +21567,6 @@
     <w:abstractNumId w:val="0"/>
   </w:num>
   <w:num w:numId="2">
-    <w:abstractNumId w:val="1"/>
-  </w:num>
-  <w:num w:numId="3">
     <w:abstractNumId w:val="0"/>
     <w:lvlOverride w:ilvl="0">
       <w:lvl w:ilvl="0">
@@ -21614,269 +21830,22 @@
       </w:lvl>
     </w:lvlOverride>
   </w:num>
+  <w:num w:numId="3">
+    <w:abstractNumId w:val="1"/>
+  </w:num>
   <w:num w:numId="4">
-    <w:abstractNumId w:val="2"/>
-  </w:num>
-  <w:num w:numId="5">
-    <w:abstractNumId w:val="2"/>
+    <w:abstractNumId w:val="1"/>
     <w:lvlOverride w:ilvl="0">
       <w:startOverride w:val="3"/>
     </w:lvlOverride>
   </w:num>
+  <w:num w:numId="5">
+    <w:abstractNumId w:val="2"/>
+  </w:num>
   <w:num w:numId="6">
-    <w:abstractNumId w:val="1"/>
+    <w:abstractNumId w:val="2"/>
     <w:lvlOverride w:ilvl="0">
       <w:startOverride w:val="4"/>
-      <w:lvl w:ilvl="0">
-        <w:start w:val="4"/>
-        <w:numFmt w:val="decimal"/>
-        <w:suff w:val="nothing"/>
-        <w:lvlText w:val="%1."/>
-        <w:lvlJc w:val="left"/>
-        <w:pPr>
-          <w:ind w:left="420" w:firstLine="0"/>
-        </w:pPr>
-        <w:rPr>
-          <w:rFonts w:hAnsi="Arial Unicode MS"/>
-          <w:caps w:val="0"/>
-          <w:smallCaps w:val="0"/>
-          <w:strike w:val="0"/>
-          <w:dstrike w:val="0"/>
-          <w:outline w:val="0"/>
-          <w:emboss w:val="0"/>
-          <w:imprint w:val="0"/>
-          <w:spacing w:val="0"/>
-          <w:w w:val="100"/>
-          <w:kern w:val="0"/>
-          <w:position w:val="0"/>
-          <w:highlight w:val="none"/>
-          <w:vertAlign w:val="baseline"/>
-        </w:rPr>
-      </w:lvl>
-    </w:lvlOverride>
-    <w:lvlOverride w:ilvl="1">
-      <w:lvl w:ilvl="1">
-        <w:start w:val="1"/>
-        <w:numFmt w:val="decimal"/>
-        <w:suff w:val="tab"/>
-        <w:lvlText w:val="%2."/>
-        <w:lvlJc w:val="left"/>
-        <w:pPr>
-          <w:ind w:left="1441" w:hanging="221"/>
-        </w:pPr>
-        <w:rPr>
-          <w:rFonts w:hAnsi="Arial Unicode MS"/>
-          <w:caps w:val="0"/>
-          <w:smallCaps w:val="0"/>
-          <w:strike w:val="0"/>
-          <w:dstrike w:val="0"/>
-          <w:outline w:val="0"/>
-          <w:emboss w:val="0"/>
-          <w:imprint w:val="0"/>
-          <w:spacing w:val="0"/>
-          <w:w w:val="100"/>
-          <w:kern w:val="0"/>
-          <w:position w:val="0"/>
-          <w:highlight w:val="none"/>
-          <w:vertAlign w:val="baseline"/>
-        </w:rPr>
-      </w:lvl>
-    </w:lvlOverride>
-    <w:lvlOverride w:ilvl="2">
-      <w:lvl w:ilvl="2">
-        <w:start w:val="1"/>
-        <w:numFmt w:val="decimal"/>
-        <w:suff w:val="tab"/>
-        <w:lvlText w:val="%3."/>
-        <w:lvlJc w:val="left"/>
-        <w:pPr>
-          <w:ind w:left="2241" w:hanging="221"/>
-        </w:pPr>
-        <w:rPr>
-          <w:rFonts w:hAnsi="Arial Unicode MS"/>
-          <w:caps w:val="0"/>
-          <w:smallCaps w:val="0"/>
-          <w:strike w:val="0"/>
-          <w:dstrike w:val="0"/>
-          <w:outline w:val="0"/>
-          <w:emboss w:val="0"/>
-          <w:imprint w:val="0"/>
-          <w:spacing w:val="0"/>
-          <w:w w:val="100"/>
-          <w:kern w:val="0"/>
-          <w:position w:val="0"/>
-          <w:highlight w:val="none"/>
-          <w:vertAlign w:val="baseline"/>
-        </w:rPr>
-      </w:lvl>
-    </w:lvlOverride>
-    <w:lvlOverride w:ilvl="3">
-      <w:lvl w:ilvl="3">
-        <w:start w:val="1"/>
-        <w:numFmt w:val="decimal"/>
-        <w:suff w:val="tab"/>
-        <w:lvlText w:val="%4."/>
-        <w:lvlJc w:val="left"/>
-        <w:pPr>
-          <w:ind w:left="3041" w:hanging="221"/>
-        </w:pPr>
-        <w:rPr>
-          <w:rFonts w:hAnsi="Arial Unicode MS"/>
-          <w:caps w:val="0"/>
-          <w:smallCaps w:val="0"/>
-          <w:strike w:val="0"/>
-          <w:dstrike w:val="0"/>
-          <w:outline w:val="0"/>
-          <w:emboss w:val="0"/>
-          <w:imprint w:val="0"/>
-          <w:spacing w:val="0"/>
-          <w:w w:val="100"/>
-          <w:kern w:val="0"/>
-          <w:position w:val="0"/>
-          <w:highlight w:val="none"/>
-          <w:vertAlign w:val="baseline"/>
-        </w:rPr>
-      </w:lvl>
-    </w:lvlOverride>
-    <w:lvlOverride w:ilvl="4">
-      <w:lvl w:ilvl="4">
-        <w:start w:val="1"/>
-        <w:numFmt w:val="decimal"/>
-        <w:suff w:val="tab"/>
-        <w:lvlText w:val="%5."/>
-        <w:lvlJc w:val="left"/>
-        <w:pPr>
-          <w:ind w:left="3841" w:hanging="221"/>
-        </w:pPr>
-        <w:rPr>
-          <w:rFonts w:hAnsi="Arial Unicode MS"/>
-          <w:caps w:val="0"/>
-          <w:smallCaps w:val="0"/>
-          <w:strike w:val="0"/>
-          <w:dstrike w:val="0"/>
-          <w:outline w:val="0"/>
-          <w:emboss w:val="0"/>
-          <w:imprint w:val="0"/>
-          <w:spacing w:val="0"/>
-          <w:w w:val="100"/>
-          <w:kern w:val="0"/>
-          <w:position w:val="0"/>
-          <w:highlight w:val="none"/>
-          <w:vertAlign w:val="baseline"/>
-        </w:rPr>
-      </w:lvl>
-    </w:lvlOverride>
-    <w:lvlOverride w:ilvl="5">
-      <w:lvl w:ilvl="5">
-        <w:start w:val="1"/>
-        <w:numFmt w:val="decimal"/>
-        <w:suff w:val="tab"/>
-        <w:lvlText w:val="%6."/>
-        <w:lvlJc w:val="left"/>
-        <w:pPr>
-          <w:ind w:left="4641" w:hanging="221"/>
-        </w:pPr>
-        <w:rPr>
-          <w:rFonts w:hAnsi="Arial Unicode MS"/>
-          <w:caps w:val="0"/>
-          <w:smallCaps w:val="0"/>
-          <w:strike w:val="0"/>
-          <w:dstrike w:val="0"/>
-          <w:outline w:val="0"/>
-          <w:emboss w:val="0"/>
-          <w:imprint w:val="0"/>
-          <w:spacing w:val="0"/>
-          <w:w w:val="100"/>
-          <w:kern w:val="0"/>
-          <w:position w:val="0"/>
-          <w:highlight w:val="none"/>
-          <w:vertAlign w:val="baseline"/>
-        </w:rPr>
-      </w:lvl>
-    </w:lvlOverride>
-    <w:lvlOverride w:ilvl="6">
-      <w:lvl w:ilvl="6">
-        <w:start w:val="1"/>
-        <w:numFmt w:val="decimal"/>
-        <w:suff w:val="tab"/>
-        <w:lvlText w:val="%7."/>
-        <w:lvlJc w:val="left"/>
-        <w:pPr>
-          <w:ind w:left="5441" w:hanging="221"/>
-        </w:pPr>
-        <w:rPr>
-          <w:rFonts w:hAnsi="Arial Unicode MS"/>
-          <w:caps w:val="0"/>
-          <w:smallCaps w:val="0"/>
-          <w:strike w:val="0"/>
-          <w:dstrike w:val="0"/>
-          <w:outline w:val="0"/>
-          <w:emboss w:val="0"/>
-          <w:imprint w:val="0"/>
-          <w:spacing w:val="0"/>
-          <w:w w:val="100"/>
-          <w:kern w:val="0"/>
-          <w:position w:val="0"/>
-          <w:highlight w:val="none"/>
-          <w:vertAlign w:val="baseline"/>
-        </w:rPr>
-      </w:lvl>
-    </w:lvlOverride>
-    <w:lvlOverride w:ilvl="7">
-      <w:lvl w:ilvl="7">
-        <w:start w:val="1"/>
-        <w:numFmt w:val="decimal"/>
-        <w:suff w:val="tab"/>
-        <w:lvlText w:val="%8."/>
-        <w:lvlJc w:val="left"/>
-        <w:pPr>
-          <w:ind w:left="6241" w:hanging="221"/>
-        </w:pPr>
-        <w:rPr>
-          <w:rFonts w:hAnsi="Arial Unicode MS"/>
-          <w:caps w:val="0"/>
-          <w:smallCaps w:val="0"/>
-          <w:strike w:val="0"/>
-          <w:dstrike w:val="0"/>
-          <w:outline w:val="0"/>
-          <w:emboss w:val="0"/>
-          <w:imprint w:val="0"/>
-          <w:spacing w:val="0"/>
-          <w:w w:val="100"/>
-          <w:kern w:val="0"/>
-          <w:position w:val="0"/>
-          <w:highlight w:val="none"/>
-          <w:vertAlign w:val="baseline"/>
-        </w:rPr>
-      </w:lvl>
-    </w:lvlOverride>
-    <w:lvlOverride w:ilvl="8">
-      <w:lvl w:ilvl="8">
-        <w:start w:val="1"/>
-        <w:numFmt w:val="decimal"/>
-        <w:suff w:val="tab"/>
-        <w:lvlText w:val="%9."/>
-        <w:lvlJc w:val="left"/>
-        <w:pPr>
-          <w:ind w:left="7041" w:hanging="221"/>
-        </w:pPr>
-        <w:rPr>
-          <w:rFonts w:hAnsi="Arial Unicode MS"/>
-          <w:caps w:val="0"/>
-          <w:smallCaps w:val="0"/>
-          <w:strike w:val="0"/>
-          <w:dstrike w:val="0"/>
-          <w:outline w:val="0"/>
-          <w:emboss w:val="0"/>
-          <w:imprint w:val="0"/>
-          <w:spacing w:val="0"/>
-          <w:w w:val="100"/>
-          <w:kern w:val="0"/>
-          <w:position w:val="0"/>
-          <w:highlight w:val="none"/>
-          <w:vertAlign w:val="baseline"/>
-        </w:rPr>
-      </w:lvl>
     </w:lvlOverride>
   </w:num>
   <w:num w:numId="7">
@@ -22166,12 +22135,6 @@
     <w:abstractNumId w:val="7"/>
   </w:num>
   <w:num w:numId="16">
-    <w:abstractNumId w:val="10"/>
-  </w:num>
-  <w:num w:numId="17">
-    <w:abstractNumId w:val="9"/>
-  </w:num>
-  <w:num w:numId="18">
     <w:abstractNumId w:val="5"/>
     <w:lvlOverride w:ilvl="0">
       <w:lvl w:ilvl="0">
@@ -22453,287 +22416,25 @@
       </w:lvl>
     </w:lvlOverride>
   </w:num>
+  <w:num w:numId="17">
+    <w:abstractNumId w:val="9"/>
+  </w:num>
+  <w:num w:numId="18">
+    <w:abstractNumId w:val="9"/>
+    <w:lvlOverride w:ilvl="0">
+      <w:startOverride w:val="3"/>
+    </w:lvlOverride>
+  </w:num>
   <w:num w:numId="19">
     <w:abstractNumId w:val="11"/>
   </w:num>
   <w:num w:numId="20">
-    <w:abstractNumId w:val="11"/>
-    <w:lvlOverride w:ilvl="0">
-      <w:startOverride w:val="3"/>
-    </w:lvlOverride>
+    <w:abstractNumId w:val="10"/>
   </w:num>
   <w:num w:numId="21">
-    <w:abstractNumId w:val="7"/>
+    <w:abstractNumId w:val="10"/>
     <w:lvlOverride w:ilvl="0">
       <w:startOverride w:val="4"/>
-      <w:lvl w:ilvl="0">
-        <w:start w:val="4"/>
-        <w:numFmt w:val="decimal"/>
-        <w:suff w:val="nothing"/>
-        <w:lvlText w:val="%1."/>
-        <w:lvlJc w:val="left"/>
-        <w:pPr>
-          <w:ind w:left="0" w:firstLine="0"/>
-        </w:pPr>
-        <w:rPr>
-          <w:rFonts w:hAnsi="Arial Unicode MS"/>
-          <w:b w:val="1"/>
-          <w:bCs w:val="1"/>
-          <w:caps w:val="0"/>
-          <w:smallCaps w:val="0"/>
-          <w:strike w:val="0"/>
-          <w:dstrike w:val="0"/>
-          <w:outline w:val="0"/>
-          <w:emboss w:val="0"/>
-          <w:imprint w:val="0"/>
-          <w:spacing w:val="0"/>
-          <w:w w:val="100"/>
-          <w:kern w:val="0"/>
-          <w:position w:val="0"/>
-          <w:highlight w:val="none"/>
-          <w:vertAlign w:val="baseline"/>
-        </w:rPr>
-      </w:lvl>
-    </w:lvlOverride>
-    <w:lvlOverride w:ilvl="1">
-      <w:lvl w:ilvl="1">
-        <w:start w:val="1"/>
-        <w:numFmt w:val="decimal"/>
-        <w:suff w:val="tab"/>
-        <w:lvlText w:val="%2."/>
-        <w:lvlJc w:val="left"/>
-        <w:pPr>
-          <w:ind w:left="1053" w:hanging="253"/>
-        </w:pPr>
-        <w:rPr>
-          <w:rFonts w:hAnsi="Arial Unicode MS"/>
-          <w:b w:val="1"/>
-          <w:bCs w:val="1"/>
-          <w:caps w:val="0"/>
-          <w:smallCaps w:val="0"/>
-          <w:strike w:val="0"/>
-          <w:dstrike w:val="0"/>
-          <w:outline w:val="0"/>
-          <w:emboss w:val="0"/>
-          <w:imprint w:val="0"/>
-          <w:spacing w:val="0"/>
-          <w:w w:val="100"/>
-          <w:kern w:val="0"/>
-          <w:position w:val="0"/>
-          <w:highlight w:val="none"/>
-          <w:vertAlign w:val="baseline"/>
-        </w:rPr>
-      </w:lvl>
-    </w:lvlOverride>
-    <w:lvlOverride w:ilvl="2">
-      <w:lvl w:ilvl="2">
-        <w:start w:val="1"/>
-        <w:numFmt w:val="decimal"/>
-        <w:suff w:val="tab"/>
-        <w:lvlText w:val="%3."/>
-        <w:lvlJc w:val="left"/>
-        <w:pPr>
-          <w:ind w:left="1853" w:hanging="253"/>
-        </w:pPr>
-        <w:rPr>
-          <w:rFonts w:hAnsi="Arial Unicode MS"/>
-          <w:b w:val="1"/>
-          <w:bCs w:val="1"/>
-          <w:caps w:val="0"/>
-          <w:smallCaps w:val="0"/>
-          <w:strike w:val="0"/>
-          <w:dstrike w:val="0"/>
-          <w:outline w:val="0"/>
-          <w:emboss w:val="0"/>
-          <w:imprint w:val="0"/>
-          <w:spacing w:val="0"/>
-          <w:w w:val="100"/>
-          <w:kern w:val="0"/>
-          <w:position w:val="0"/>
-          <w:highlight w:val="none"/>
-          <w:vertAlign w:val="baseline"/>
-        </w:rPr>
-      </w:lvl>
-    </w:lvlOverride>
-    <w:lvlOverride w:ilvl="3">
-      <w:lvl w:ilvl="3">
-        <w:start w:val="1"/>
-        <w:numFmt w:val="decimal"/>
-        <w:suff w:val="tab"/>
-        <w:lvlText w:val="%4."/>
-        <w:lvlJc w:val="left"/>
-        <w:pPr>
-          <w:ind w:left="2653" w:hanging="253"/>
-        </w:pPr>
-        <w:rPr>
-          <w:rFonts w:hAnsi="Arial Unicode MS"/>
-          <w:b w:val="1"/>
-          <w:bCs w:val="1"/>
-          <w:caps w:val="0"/>
-          <w:smallCaps w:val="0"/>
-          <w:strike w:val="0"/>
-          <w:dstrike w:val="0"/>
-          <w:outline w:val="0"/>
-          <w:emboss w:val="0"/>
-          <w:imprint w:val="0"/>
-          <w:spacing w:val="0"/>
-          <w:w w:val="100"/>
-          <w:kern w:val="0"/>
-          <w:position w:val="0"/>
-          <w:highlight w:val="none"/>
-          <w:vertAlign w:val="baseline"/>
-        </w:rPr>
-      </w:lvl>
-    </w:lvlOverride>
-    <w:lvlOverride w:ilvl="4">
-      <w:lvl w:ilvl="4">
-        <w:start w:val="1"/>
-        <w:numFmt w:val="decimal"/>
-        <w:suff w:val="tab"/>
-        <w:lvlText w:val="%5."/>
-        <w:lvlJc w:val="left"/>
-        <w:pPr>
-          <w:ind w:left="3453" w:hanging="253"/>
-        </w:pPr>
-        <w:rPr>
-          <w:rFonts w:hAnsi="Arial Unicode MS"/>
-          <w:b w:val="1"/>
-          <w:bCs w:val="1"/>
-          <w:caps w:val="0"/>
-          <w:smallCaps w:val="0"/>
-          <w:strike w:val="0"/>
-          <w:dstrike w:val="0"/>
-          <w:outline w:val="0"/>
-          <w:emboss w:val="0"/>
-          <w:imprint w:val="0"/>
-          <w:spacing w:val="0"/>
-          <w:w w:val="100"/>
-          <w:kern w:val="0"/>
-          <w:position w:val="0"/>
-          <w:highlight w:val="none"/>
-          <w:vertAlign w:val="baseline"/>
-        </w:rPr>
-      </w:lvl>
-    </w:lvlOverride>
-    <w:lvlOverride w:ilvl="5">
-      <w:lvl w:ilvl="5">
-        <w:start w:val="1"/>
-        <w:numFmt w:val="decimal"/>
-        <w:suff w:val="tab"/>
-        <w:lvlText w:val="%6."/>
-        <w:lvlJc w:val="left"/>
-        <w:pPr>
-          <w:ind w:left="4253" w:hanging="253"/>
-        </w:pPr>
-        <w:rPr>
-          <w:rFonts w:hAnsi="Arial Unicode MS"/>
-          <w:b w:val="1"/>
-          <w:bCs w:val="1"/>
-          <w:caps w:val="0"/>
-          <w:smallCaps w:val="0"/>
-          <w:strike w:val="0"/>
-          <w:dstrike w:val="0"/>
-          <w:outline w:val="0"/>
-          <w:emboss w:val="0"/>
-          <w:imprint w:val="0"/>
-          <w:spacing w:val="0"/>
-          <w:w w:val="100"/>
-          <w:kern w:val="0"/>
-          <w:position w:val="0"/>
-          <w:highlight w:val="none"/>
-          <w:vertAlign w:val="baseline"/>
-        </w:rPr>
-      </w:lvl>
-    </w:lvlOverride>
-    <w:lvlOverride w:ilvl="6">
-      <w:lvl w:ilvl="6">
-        <w:start w:val="1"/>
-        <w:numFmt w:val="decimal"/>
-        <w:suff w:val="tab"/>
-        <w:lvlText w:val="%7."/>
-        <w:lvlJc w:val="left"/>
-        <w:pPr>
-          <w:ind w:left="5053" w:hanging="253"/>
-        </w:pPr>
-        <w:rPr>
-          <w:rFonts w:hAnsi="Arial Unicode MS"/>
-          <w:b w:val="1"/>
-          <w:bCs w:val="1"/>
-          <w:caps w:val="0"/>
-          <w:smallCaps w:val="0"/>
-          <w:strike w:val="0"/>
-          <w:dstrike w:val="0"/>
-          <w:outline w:val="0"/>
-          <w:emboss w:val="0"/>
-          <w:imprint w:val="0"/>
-          <w:spacing w:val="0"/>
-          <w:w w:val="100"/>
-          <w:kern w:val="0"/>
-          <w:position w:val="0"/>
-          <w:highlight w:val="none"/>
-          <w:vertAlign w:val="baseline"/>
-        </w:rPr>
-      </w:lvl>
-    </w:lvlOverride>
-    <w:lvlOverride w:ilvl="7">
-      <w:lvl w:ilvl="7">
-        <w:start w:val="1"/>
-        <w:numFmt w:val="decimal"/>
-        <w:suff w:val="tab"/>
-        <w:lvlText w:val="%8."/>
-        <w:lvlJc w:val="left"/>
-        <w:pPr>
-          <w:ind w:left="5853" w:hanging="253"/>
-        </w:pPr>
-        <w:rPr>
-          <w:rFonts w:hAnsi="Arial Unicode MS"/>
-          <w:b w:val="1"/>
-          <w:bCs w:val="1"/>
-          <w:caps w:val="0"/>
-          <w:smallCaps w:val="0"/>
-          <w:strike w:val="0"/>
-          <w:dstrike w:val="0"/>
-          <w:outline w:val="0"/>
-          <w:emboss w:val="0"/>
-          <w:imprint w:val="0"/>
-          <w:spacing w:val="0"/>
-          <w:w w:val="100"/>
-          <w:kern w:val="0"/>
-          <w:position w:val="0"/>
-          <w:highlight w:val="none"/>
-          <w:vertAlign w:val="baseline"/>
-        </w:rPr>
-      </w:lvl>
-    </w:lvlOverride>
-    <w:lvlOverride w:ilvl="8">
-      <w:lvl w:ilvl="8">
-        <w:start w:val="1"/>
-        <w:numFmt w:val="decimal"/>
-        <w:suff w:val="tab"/>
-        <w:lvlText w:val="%9."/>
-        <w:lvlJc w:val="left"/>
-        <w:pPr>
-          <w:ind w:left="6653" w:hanging="253"/>
-        </w:pPr>
-        <w:rPr>
-          <w:rFonts w:hAnsi="Arial Unicode MS"/>
-          <w:b w:val="1"/>
-          <w:bCs w:val="1"/>
-          <w:caps w:val="0"/>
-          <w:smallCaps w:val="0"/>
-          <w:strike w:val="0"/>
-          <w:dstrike w:val="0"/>
-          <w:outline w:val="0"/>
-          <w:emboss w:val="0"/>
-          <w:imprint w:val="0"/>
-          <w:spacing w:val="0"/>
-          <w:w w:val="100"/>
-          <w:kern w:val="0"/>
-          <w:position w:val="0"/>
-          <w:highlight w:val="none"/>
-          <w:vertAlign w:val="baseline"/>
-        </w:rPr>
-      </w:lvl>
     </w:lvlOverride>
   </w:num>
   <w:num w:numId="22">
@@ -23884,19 +23585,19 @@
       </w:numPr>
     </w:pPr>
   </w:style>
-  <w:style w:type="numbering" w:styleId="编号">
-    <w:name w:val="编号"/>
+  <w:style w:type="numbering" w:styleId="字母">
+    <w:name w:val="字母"/>
     <w:pPr>
       <w:numPr>
         <w:numId w:val="14"/>
       </w:numPr>
     </w:pPr>
   </w:style>
-  <w:style w:type="numbering" w:styleId="字母">
-    <w:name w:val="字母"/>
+  <w:style w:type="numbering" w:styleId="编号">
+    <w:name w:val="编号"/>
     <w:pPr>
       <w:numPr>
-        <w:numId w:val="16"/>
+        <w:numId w:val="19"/>
       </w:numPr>
     </w:pPr>
   </w:style>
